--- a/P33201/s291300/lab2/Го_Цзыхань_database_lab2.docx
+++ b/P33201/s291300/lab2/Го_Цзыхань_database_lab2.docx
@@ -12,7 +12,7 @@
           <w:b/>
           <w:sz w:val="28"/>
           <w:szCs w:val="28"/>
-          <w:lang w:eastAsia="ru-RU"/>
+          <w:lang w:val="en-US" w:eastAsia="zh-CN"/>
         </w:rPr>
       </w:pPr>
       <w:bookmarkStart w:id="0" w:name="_Hlk57249994"/>
@@ -675,7 +675,6 @@
         </w:rPr>
         <w:br w:type="page"/>
       </w:r>
-      <w:proofErr w:type="spellStart"/>
       <w:r>
         <w:rPr>
           <w:rFonts w:ascii="Times New Roman" w:eastAsia="Times New Roman" w:hAnsi="Times New Roman" w:cs="Times New Roman"/>
@@ -686,7 +685,6 @@
         <w:lastRenderedPageBreak/>
         <w:t>Задание</w:t>
       </w:r>
-      <w:proofErr w:type="spellEnd"/>
     </w:p>
     <w:p>
       <w:pPr>
@@ -735,149 +733,13 @@
         </w:rPr>
         <w:t xml:space="preserve">На основе предложенной предметной области (текста) составить ее описание. </w:t>
       </w:r>
-      <w:proofErr w:type="spellStart"/>
       <w:r>
         <w:rPr>
           <w:rFonts w:ascii="Times New Roman" w:eastAsia="宋体" w:hAnsi="Times New Roman" w:cs="Times New Roman"/>
           <w:color w:val="212529"/>
           <w:lang w:val="en-US" w:eastAsia="zh-CN"/>
         </w:rPr>
-        <w:t>Из</w:t>
-      </w:r>
-      <w:proofErr w:type="spellEnd"/>
-      <w:r>
-        <w:rPr>
-          <w:rFonts w:ascii="Times New Roman" w:eastAsia="宋体" w:hAnsi="Times New Roman" w:cs="Times New Roman"/>
-          <w:color w:val="212529"/>
-          <w:lang w:val="en-US" w:eastAsia="zh-CN"/>
-        </w:rPr>
-        <w:t xml:space="preserve"> </w:t>
-      </w:r>
-      <w:proofErr w:type="spellStart"/>
-      <w:r>
-        <w:rPr>
-          <w:rFonts w:ascii="Times New Roman" w:eastAsia="宋体" w:hAnsi="Times New Roman" w:cs="Times New Roman"/>
-          <w:color w:val="212529"/>
-          <w:lang w:val="en-US" w:eastAsia="zh-CN"/>
-        </w:rPr>
-        <w:t>полученного</w:t>
-      </w:r>
-      <w:proofErr w:type="spellEnd"/>
-      <w:r>
-        <w:rPr>
-          <w:rFonts w:ascii="Times New Roman" w:eastAsia="宋体" w:hAnsi="Times New Roman" w:cs="Times New Roman"/>
-          <w:color w:val="212529"/>
-          <w:lang w:val="en-US" w:eastAsia="zh-CN"/>
-        </w:rPr>
-        <w:t xml:space="preserve"> </w:t>
-      </w:r>
-      <w:proofErr w:type="spellStart"/>
-      <w:r>
-        <w:rPr>
-          <w:rFonts w:ascii="Times New Roman" w:eastAsia="宋体" w:hAnsi="Times New Roman" w:cs="Times New Roman"/>
-          <w:color w:val="212529"/>
-          <w:lang w:val="en-US" w:eastAsia="zh-CN"/>
-        </w:rPr>
-        <w:t>описания</w:t>
-      </w:r>
-      <w:proofErr w:type="spellEnd"/>
-      <w:r>
-        <w:rPr>
-          <w:rFonts w:ascii="Times New Roman" w:eastAsia="宋体" w:hAnsi="Times New Roman" w:cs="Times New Roman"/>
-          <w:color w:val="212529"/>
-          <w:lang w:val="en-US" w:eastAsia="zh-CN"/>
-        </w:rPr>
-        <w:t xml:space="preserve"> </w:t>
-      </w:r>
-      <w:proofErr w:type="spellStart"/>
-      <w:r>
-        <w:rPr>
-          <w:rFonts w:ascii="Times New Roman" w:eastAsia="宋体" w:hAnsi="Times New Roman" w:cs="Times New Roman"/>
-          <w:color w:val="212529"/>
-          <w:lang w:val="en-US" w:eastAsia="zh-CN"/>
-        </w:rPr>
-        <w:t>выделить</w:t>
-      </w:r>
-      <w:proofErr w:type="spellEnd"/>
-      <w:r>
-        <w:rPr>
-          <w:rFonts w:ascii="Times New Roman" w:eastAsia="宋体" w:hAnsi="Times New Roman" w:cs="Times New Roman"/>
-          <w:color w:val="212529"/>
-          <w:lang w:val="en-US" w:eastAsia="zh-CN"/>
-        </w:rPr>
-        <w:t xml:space="preserve"> </w:t>
-      </w:r>
-      <w:proofErr w:type="spellStart"/>
-      <w:r>
-        <w:rPr>
-          <w:rFonts w:ascii="Times New Roman" w:eastAsia="宋体" w:hAnsi="Times New Roman" w:cs="Times New Roman"/>
-          <w:color w:val="212529"/>
-          <w:lang w:val="en-US" w:eastAsia="zh-CN"/>
-        </w:rPr>
-        <w:t>сущности</w:t>
-      </w:r>
-      <w:proofErr w:type="spellEnd"/>
-      <w:r>
-        <w:rPr>
-          <w:rFonts w:ascii="Times New Roman" w:eastAsia="宋体" w:hAnsi="Times New Roman" w:cs="Times New Roman"/>
-          <w:color w:val="212529"/>
-          <w:lang w:val="en-US" w:eastAsia="zh-CN"/>
-        </w:rPr>
-        <w:t xml:space="preserve">, </w:t>
-      </w:r>
-      <w:proofErr w:type="spellStart"/>
-      <w:r>
-        <w:rPr>
-          <w:rFonts w:ascii="Times New Roman" w:eastAsia="宋体" w:hAnsi="Times New Roman" w:cs="Times New Roman"/>
-          <w:color w:val="212529"/>
-          <w:lang w:val="en-US" w:eastAsia="zh-CN"/>
-        </w:rPr>
-        <w:t>их</w:t>
-      </w:r>
-      <w:proofErr w:type="spellEnd"/>
-      <w:r>
-        <w:rPr>
-          <w:rFonts w:ascii="Times New Roman" w:eastAsia="宋体" w:hAnsi="Times New Roman" w:cs="Times New Roman"/>
-          <w:color w:val="212529"/>
-          <w:lang w:val="en-US" w:eastAsia="zh-CN"/>
-        </w:rPr>
-        <w:t xml:space="preserve"> </w:t>
-      </w:r>
-      <w:proofErr w:type="spellStart"/>
-      <w:r>
-        <w:rPr>
-          <w:rFonts w:ascii="Times New Roman" w:eastAsia="宋体" w:hAnsi="Times New Roman" w:cs="Times New Roman"/>
-          <w:color w:val="212529"/>
-          <w:lang w:val="en-US" w:eastAsia="zh-CN"/>
-        </w:rPr>
-        <w:t>атрибуты</w:t>
-      </w:r>
-      <w:proofErr w:type="spellEnd"/>
-      <w:r>
-        <w:rPr>
-          <w:rFonts w:ascii="Times New Roman" w:eastAsia="宋体" w:hAnsi="Times New Roman" w:cs="Times New Roman"/>
-          <w:color w:val="212529"/>
-          <w:lang w:val="en-US" w:eastAsia="zh-CN"/>
-        </w:rPr>
-        <w:t xml:space="preserve"> и </w:t>
-      </w:r>
-      <w:proofErr w:type="spellStart"/>
-      <w:r>
-        <w:rPr>
-          <w:rFonts w:ascii="Times New Roman" w:eastAsia="宋体" w:hAnsi="Times New Roman" w:cs="Times New Roman"/>
-          <w:color w:val="212529"/>
-          <w:lang w:val="en-US" w:eastAsia="zh-CN"/>
-        </w:rPr>
-        <w:t>связи</w:t>
-      </w:r>
-      <w:proofErr w:type="spellEnd"/>
-      <w:r>
-        <w:rPr>
-          <w:rFonts w:ascii="Times New Roman" w:eastAsia="宋体" w:hAnsi="Times New Roman" w:cs="Times New Roman"/>
-          <w:color w:val="212529"/>
-          <w:lang w:val="en-US" w:eastAsia="zh-CN"/>
-        </w:rPr>
-        <w:t>.</w:t>
+        <w:t>Из полученного описания выделить сущности, их атрибуты и связи.</w:t>
       </w:r>
     </w:p>
     <w:p>
@@ -899,59 +761,13 @@
           <w:lang w:val="en-US" w:eastAsia="zh-CN"/>
         </w:rPr>
       </w:pPr>
-      <w:proofErr w:type="spellStart"/>
       <w:r>
         <w:rPr>
           <w:rFonts w:ascii="Times New Roman" w:eastAsia="宋体" w:hAnsi="Times New Roman" w:cs="Times New Roman"/>
           <w:color w:val="212529"/>
           <w:lang w:val="en-US" w:eastAsia="zh-CN"/>
         </w:rPr>
-        <w:t>Составить</w:t>
-      </w:r>
-      <w:proofErr w:type="spellEnd"/>
-      <w:r>
-        <w:rPr>
-          <w:rFonts w:ascii="Times New Roman" w:eastAsia="宋体" w:hAnsi="Times New Roman" w:cs="Times New Roman"/>
-          <w:color w:val="212529"/>
-          <w:lang w:val="en-US" w:eastAsia="zh-CN"/>
-        </w:rPr>
-        <w:t xml:space="preserve"> </w:t>
-      </w:r>
-      <w:proofErr w:type="spellStart"/>
-      <w:r>
-        <w:rPr>
-          <w:rFonts w:ascii="Times New Roman" w:eastAsia="宋体" w:hAnsi="Times New Roman" w:cs="Times New Roman"/>
-          <w:color w:val="212529"/>
-          <w:lang w:val="en-US" w:eastAsia="zh-CN"/>
-        </w:rPr>
-        <w:t>инфологическую</w:t>
-      </w:r>
-      <w:proofErr w:type="spellEnd"/>
-      <w:r>
-        <w:rPr>
-          <w:rFonts w:ascii="Times New Roman" w:eastAsia="宋体" w:hAnsi="Times New Roman" w:cs="Times New Roman"/>
-          <w:color w:val="212529"/>
-          <w:lang w:val="en-US" w:eastAsia="zh-CN"/>
-        </w:rPr>
-        <w:t xml:space="preserve"> </w:t>
-      </w:r>
-      <w:proofErr w:type="spellStart"/>
-      <w:r>
-        <w:rPr>
-          <w:rFonts w:ascii="Times New Roman" w:eastAsia="宋体" w:hAnsi="Times New Roman" w:cs="Times New Roman"/>
-          <w:color w:val="212529"/>
-          <w:lang w:val="en-US" w:eastAsia="zh-CN"/>
-        </w:rPr>
-        <w:t>модель</w:t>
-      </w:r>
-      <w:proofErr w:type="spellEnd"/>
-      <w:r>
-        <w:rPr>
-          <w:rFonts w:ascii="Times New Roman" w:eastAsia="宋体" w:hAnsi="Times New Roman" w:cs="Times New Roman"/>
-          <w:color w:val="212529"/>
-          <w:lang w:val="en-US" w:eastAsia="zh-CN"/>
-        </w:rPr>
-        <w:t>.</w:t>
+        <w:t>Составить инфологическую модель.</w:t>
       </w:r>
     </w:p>
     <w:p>
@@ -979,25 +795,7 @@
           <w:color w:val="212529"/>
           <w:lang w:eastAsia="zh-CN"/>
         </w:rPr>
-        <w:t xml:space="preserve">Составить </w:t>
-      </w:r>
-      <w:proofErr w:type="spellStart"/>
-      <w:r>
-        <w:rPr>
-          <w:rFonts w:ascii="Times New Roman" w:eastAsia="宋体" w:hAnsi="Times New Roman" w:cs="Times New Roman"/>
-          <w:color w:val="212529"/>
-          <w:lang w:eastAsia="zh-CN"/>
-        </w:rPr>
-        <w:t>даталогическую</w:t>
-      </w:r>
-      <w:proofErr w:type="spellEnd"/>
-      <w:r>
-        <w:rPr>
-          <w:rFonts w:ascii="Times New Roman" w:eastAsia="宋体" w:hAnsi="Times New Roman" w:cs="Times New Roman"/>
-          <w:color w:val="212529"/>
-          <w:lang w:eastAsia="zh-CN"/>
-        </w:rPr>
-        <w:t xml:space="preserve"> модель. При описании типов данных для атрибутов должны использоваться типы из СУБД </w:t>
+        <w:t xml:space="preserve">Составить даталогическую модель. При описании типов данных для атрибутов должны использоваться типы из СУБД </w:t>
       </w:r>
       <w:r>
         <w:rPr>
@@ -1041,59 +839,23 @@
           <w:color w:val="212529"/>
           <w:lang w:eastAsia="zh-CN"/>
         </w:rPr>
-        <w:t xml:space="preserve">Реализовать </w:t>
-      </w:r>
-      <w:proofErr w:type="spellStart"/>
+        <w:t xml:space="preserve">Реализовать даталогическую модель в </w:t>
+      </w:r>
       <w:r>
         <w:rPr>
           <w:rFonts w:ascii="Times New Roman" w:eastAsia="宋体" w:hAnsi="Times New Roman" w:cs="Times New Roman"/>
           <w:color w:val="212529"/>
+          <w:lang w:val="en-US" w:eastAsia="zh-CN"/>
+        </w:rPr>
+        <w:t>PostgreSQL</w:t>
+      </w:r>
+      <w:r>
+        <w:rPr>
+          <w:rFonts w:ascii="Times New Roman" w:eastAsia="宋体" w:hAnsi="Times New Roman" w:cs="Times New Roman"/>
+          <w:color w:val="212529"/>
           <w:lang w:eastAsia="zh-CN"/>
         </w:rPr>
-        <w:t>даталогическую</w:t>
-      </w:r>
-      <w:proofErr w:type="spellEnd"/>
-      <w:r>
-        <w:rPr>
-          <w:rFonts w:ascii="Times New Roman" w:eastAsia="宋体" w:hAnsi="Times New Roman" w:cs="Times New Roman"/>
-          <w:color w:val="212529"/>
-          <w:lang w:eastAsia="zh-CN"/>
-        </w:rPr>
-        <w:t xml:space="preserve"> модель в </w:t>
-      </w:r>
-      <w:r>
-        <w:rPr>
-          <w:rFonts w:ascii="Times New Roman" w:eastAsia="宋体" w:hAnsi="Times New Roman" w:cs="Times New Roman"/>
-          <w:color w:val="212529"/>
-          <w:lang w:val="en-US" w:eastAsia="zh-CN"/>
-        </w:rPr>
-        <w:t>PostgreSQL</w:t>
-      </w:r>
-      <w:r>
-        <w:rPr>
-          <w:rFonts w:ascii="Times New Roman" w:eastAsia="宋体" w:hAnsi="Times New Roman" w:cs="Times New Roman"/>
-          <w:color w:val="212529"/>
-          <w:lang w:eastAsia="zh-CN"/>
-        </w:rPr>
-        <w:t xml:space="preserve">. При описании и реализации </w:t>
-      </w:r>
-      <w:proofErr w:type="spellStart"/>
-      <w:r>
-        <w:rPr>
-          <w:rFonts w:ascii="Times New Roman" w:eastAsia="宋体" w:hAnsi="Times New Roman" w:cs="Times New Roman"/>
-          <w:color w:val="212529"/>
-          <w:lang w:eastAsia="zh-CN"/>
-        </w:rPr>
-        <w:t>даталогической</w:t>
-      </w:r>
-      <w:proofErr w:type="spellEnd"/>
-      <w:r>
-        <w:rPr>
-          <w:rFonts w:ascii="Times New Roman" w:eastAsia="宋体" w:hAnsi="Times New Roman" w:cs="Times New Roman"/>
-          <w:color w:val="212529"/>
-          <w:lang w:eastAsia="zh-CN"/>
-        </w:rPr>
-        <w:t xml:space="preserve"> модели должны учитываться ограничения целостности, которые характерны для полученной предметной области.</w:t>
+        <w:t>. При описании и реализации даталогической модели должны учитываться ограничения целостности, которые характерны для полученной предметной области.</w:t>
       </w:r>
     </w:p>
     <w:p>
@@ -1140,7 +902,6 @@
           <w:lang w:val="en-US" w:eastAsia="ru-RU"/>
         </w:rPr>
       </w:pPr>
-      <w:proofErr w:type="spellStart"/>
       <w:r>
         <w:rPr>
           <w:rFonts w:ascii="Times New Roman" w:eastAsia="Times New Roman" w:hAnsi="Times New Roman" w:cs="Times New Roman"/>
@@ -1148,49 +909,8 @@
           <w:szCs w:val="28"/>
           <w:lang w:val="en-US" w:eastAsia="ru-RU"/>
         </w:rPr>
-        <w:t>Описание</w:t>
-      </w:r>
-      <w:proofErr w:type="spellEnd"/>
-      <w:r>
-        <w:rPr>
-          <w:rFonts w:ascii="Times New Roman" w:eastAsia="Times New Roman" w:hAnsi="Times New Roman" w:cs="Times New Roman"/>
-          <w:sz w:val="28"/>
-          <w:szCs w:val="28"/>
-          <w:lang w:val="en-US" w:eastAsia="ru-RU"/>
-        </w:rPr>
-        <w:t xml:space="preserve"> </w:t>
-      </w:r>
-      <w:proofErr w:type="spellStart"/>
-      <w:r>
-        <w:rPr>
-          <w:rFonts w:ascii="Times New Roman" w:eastAsia="Times New Roman" w:hAnsi="Times New Roman" w:cs="Times New Roman"/>
-          <w:sz w:val="28"/>
-          <w:szCs w:val="28"/>
-          <w:lang w:val="en-US" w:eastAsia="ru-RU"/>
-        </w:rPr>
-        <w:t>предметной</w:t>
-      </w:r>
-      <w:proofErr w:type="spellEnd"/>
-      <w:r>
-        <w:rPr>
-          <w:rFonts w:ascii="Times New Roman" w:eastAsia="Times New Roman" w:hAnsi="Times New Roman" w:cs="Times New Roman"/>
-          <w:sz w:val="28"/>
-          <w:szCs w:val="28"/>
-          <w:lang w:val="en-US" w:eastAsia="ru-RU"/>
-        </w:rPr>
-        <w:t xml:space="preserve"> </w:t>
-      </w:r>
-      <w:proofErr w:type="spellStart"/>
-      <w:r>
-        <w:rPr>
-          <w:rFonts w:ascii="Times New Roman" w:eastAsia="Times New Roman" w:hAnsi="Times New Roman" w:cs="Times New Roman"/>
-          <w:sz w:val="28"/>
-          <w:szCs w:val="28"/>
-          <w:lang w:val="en-US" w:eastAsia="ru-RU"/>
-        </w:rPr>
-        <w:t>области</w:t>
-      </w:r>
-      <w:proofErr w:type="spellEnd"/>
+        <w:t>Описание предметной области</w:t>
+      </w:r>
     </w:p>
     <w:p>
       <w:pPr>
@@ -1209,25 +929,7 @@
           <w:color w:val="212529"/>
           <w:shd w:val="clear" w:color="auto" w:fill="FFFFFF"/>
         </w:rPr>
-        <w:t xml:space="preserve">Грант вновь поманил пальцем девочку. </w:t>
-      </w:r>
-      <w:proofErr w:type="spellStart"/>
-      <w:r>
-        <w:rPr>
-          <w:rFonts w:ascii="Times New Roman" w:hAnsi="Times New Roman" w:cs="Times New Roman"/>
-          <w:color w:val="212529"/>
-          <w:shd w:val="clear" w:color="auto" w:fill="FFFFFF"/>
-        </w:rPr>
-        <w:t>Лекси</w:t>
-      </w:r>
-      <w:proofErr w:type="spellEnd"/>
-      <w:r>
-        <w:rPr>
-          <w:rFonts w:ascii="Times New Roman" w:hAnsi="Times New Roman" w:cs="Times New Roman"/>
-          <w:color w:val="212529"/>
-          <w:shd w:val="clear" w:color="auto" w:fill="FFFFFF"/>
-        </w:rPr>
-        <w:t xml:space="preserve"> бесшумно подошла к нему, и он жестом приказал ей садиться в лодку. Потом уселся Тим, и оба ребенка надели спасательные жилеты. Грант последним спрыгнул в лодку и оттолкнулся от причала. Лодка бесшумно поплыла внутрь лагуны. Алан взял весла и вставил их в уключины. Лодка удалялась от пристани.</w:t>
+        <w:t>Грант вновь поманил пальцем девочку. Лекси бесшумно подошла к нему, и он жестом приказал ей садиться в лодку. Потом уселся Тим, и оба ребенка надели спасательные жилеты. Грант последним спрыгнул в лодку и оттолкнулся от причала. Лодка бесшумно поплыла внутрь лагуны. Алан взял весла и вставил их в уключины. Лодка удалялась от пристани.</w:t>
       </w:r>
     </w:p>
     <w:p>
@@ -1246,7 +948,6 @@
           <w:lang w:val="en-US" w:eastAsia="ru-RU"/>
         </w:rPr>
       </w:pPr>
-      <w:proofErr w:type="spellStart"/>
       <w:r>
         <w:rPr>
           <w:rFonts w:ascii="Times New Roman" w:eastAsia="Times New Roman" w:hAnsi="Times New Roman" w:cs="Times New Roman"/>
@@ -1254,29 +955,8 @@
           <w:szCs w:val="28"/>
           <w:lang w:val="en-US" w:eastAsia="ru-RU"/>
         </w:rPr>
-        <w:t>список</w:t>
-      </w:r>
-      <w:proofErr w:type="spellEnd"/>
-      <w:r>
-        <w:rPr>
-          <w:rFonts w:ascii="Times New Roman" w:eastAsia="Times New Roman" w:hAnsi="Times New Roman" w:cs="Times New Roman"/>
-          <w:sz w:val="28"/>
-          <w:szCs w:val="28"/>
-          <w:lang w:val="en-US" w:eastAsia="ru-RU"/>
-        </w:rPr>
-        <w:t xml:space="preserve"> </w:t>
-      </w:r>
-      <w:proofErr w:type="spellStart"/>
-      <w:r>
-        <w:rPr>
-          <w:rFonts w:ascii="Times New Roman" w:eastAsia="Times New Roman" w:hAnsi="Times New Roman" w:cs="Times New Roman"/>
-          <w:sz w:val="28"/>
-          <w:szCs w:val="28"/>
-          <w:lang w:val="en-US" w:eastAsia="ru-RU"/>
-        </w:rPr>
-        <w:t>сущностей</w:t>
-      </w:r>
-      <w:proofErr w:type="spellEnd"/>
+        <w:t>список сущностей</w:t>
+      </w:r>
     </w:p>
     <w:p>
       <w:pPr>
@@ -1305,7 +985,6 @@
           <w:shd w:val="clear" w:color="auto" w:fill="FFFFFF"/>
         </w:rPr>
       </w:pPr>
-      <w:proofErr w:type="spellStart"/>
       <w:r>
         <w:rPr>
           <w:rFonts w:ascii="Times New Roman" w:hAnsi="Times New Roman" w:cs="Times New Roman"/>
@@ -1313,9 +992,18 @@
           <w:shd w:val="clear" w:color="auto" w:fill="FFFFFF"/>
           <w:lang w:val="en-US"/>
         </w:rPr>
-        <w:t>Человек</w:t>
-      </w:r>
-      <w:proofErr w:type="spellEnd"/>
+        <w:t>Человек: имя, пол</w:t>
+      </w:r>
+    </w:p>
+    <w:p>
+      <w:pPr>
+        <w:ind w:left="420" w:firstLine="420"/>
+        <w:rPr>
+          <w:rFonts w:ascii="Times New Roman" w:hAnsi="Times New Roman" w:cs="Times New Roman"/>
+          <w:color w:val="212529"/>
+          <w:shd w:val="clear" w:color="auto" w:fill="FFFFFF"/>
+        </w:rPr>
+      </w:pPr>
       <w:r>
         <w:rPr>
           <w:rFonts w:ascii="Times New Roman" w:hAnsi="Times New Roman" w:cs="Times New Roman"/>
@@ -1323,19 +1011,27 @@
           <w:shd w:val="clear" w:color="auto" w:fill="FFFFFF"/>
           <w:lang w:val="en-US"/>
         </w:rPr>
-        <w:t xml:space="preserve">: </w:t>
-      </w:r>
-      <w:proofErr w:type="spellStart"/>
-      <w:r>
+        <w:t>Объект: имя</w:t>
+      </w:r>
+    </w:p>
+    <w:p>
+      <w:pPr>
+        <w:ind w:left="360"/>
         <w:rPr>
           <w:rFonts w:ascii="Times New Roman" w:hAnsi="Times New Roman" w:cs="Times New Roman"/>
           <w:color w:val="212529"/>
           <w:shd w:val="clear" w:color="auto" w:fill="FFFFFF"/>
           <w:lang w:val="en-US"/>
         </w:rPr>
-        <w:t>имя</w:t>
-      </w:r>
-      <w:proofErr w:type="spellEnd"/>
+      </w:pPr>
+      <w:r>
+        <w:rPr>
+          <w:rFonts w:ascii="Times New Roman" w:hAnsi="Times New Roman" w:cs="Times New Roman"/>
+          <w:color w:val="212529"/>
+          <w:shd w:val="clear" w:color="auto" w:fill="FFFFFF"/>
+        </w:rPr>
+        <w:t>Ассоциация</w:t>
+      </w:r>
       <w:r>
         <w:rPr>
           <w:rFonts w:ascii="Times New Roman" w:hAnsi="Times New Roman" w:cs="Times New Roman"/>
@@ -1343,19 +1039,26 @@
           <w:shd w:val="clear" w:color="auto" w:fill="FFFFFF"/>
           <w:lang w:val="en-US"/>
         </w:rPr>
-        <w:t xml:space="preserve">, </w:t>
-      </w:r>
-      <w:proofErr w:type="spellStart"/>
-      <w:r>
+        <w:t>:</w:t>
+      </w:r>
+    </w:p>
+    <w:p>
+      <w:pPr>
+        <w:ind w:left="420" w:firstLine="420"/>
         <w:rPr>
           <w:rFonts w:ascii="Times New Roman" w:hAnsi="Times New Roman" w:cs="Times New Roman"/>
           <w:color w:val="212529"/>
           <w:shd w:val="clear" w:color="auto" w:fill="FFFFFF"/>
-          <w:lang w:val="en-US"/>
-        </w:rPr>
-        <w:t>пол</w:t>
-      </w:r>
-      <w:proofErr w:type="spellEnd"/>
+        </w:rPr>
+      </w:pPr>
+      <w:r>
+        <w:rPr>
+          <w:rFonts w:ascii="Times New Roman" w:hAnsi="Times New Roman" w:cs="Times New Roman"/>
+          <w:color w:val="212529"/>
+          <w:shd w:val="clear" w:color="auto" w:fill="FFFFFF"/>
+        </w:rPr>
+        <w:t>Действие: Отношения между людьми</w:t>
+      </w:r>
     </w:p>
     <w:p>
       <w:pPr>
@@ -1366,37 +1069,32 @@
           <w:shd w:val="clear" w:color="auto" w:fill="FFFFFF"/>
         </w:rPr>
       </w:pPr>
-      <w:proofErr w:type="spellStart"/>
       <w:r>
         <w:rPr>
           <w:rFonts w:ascii="Times New Roman" w:hAnsi="Times New Roman" w:cs="Times New Roman"/>
           <w:color w:val="212529"/>
           <w:shd w:val="clear" w:color="auto" w:fill="FFFFFF"/>
-          <w:lang w:val="en-US"/>
-        </w:rPr>
-        <w:t>Объект</w:t>
-      </w:r>
-      <w:proofErr w:type="spellEnd"/>
-      <w:r>
+        </w:rPr>
+        <w:t>использование: отношения между людьми и вещами</w:t>
+      </w:r>
+    </w:p>
+    <w:p>
+      <w:pPr>
+        <w:ind w:left="420" w:firstLine="420"/>
         <w:rPr>
           <w:rFonts w:ascii="Times New Roman" w:hAnsi="Times New Roman" w:cs="Times New Roman"/>
           <w:color w:val="212529"/>
           <w:shd w:val="clear" w:color="auto" w:fill="FFFFFF"/>
-          <w:lang w:val="en-US"/>
-        </w:rPr>
-        <w:t xml:space="preserve">: </w:t>
-      </w:r>
-      <w:proofErr w:type="spellStart"/>
+        </w:rPr>
+      </w:pPr>
       <w:r>
         <w:rPr>
           <w:rFonts w:ascii="Times New Roman" w:hAnsi="Times New Roman" w:cs="Times New Roman"/>
           <w:color w:val="212529"/>
           <w:shd w:val="clear" w:color="auto" w:fill="FFFFFF"/>
-          <w:lang w:val="en-US"/>
-        </w:rPr>
-        <w:t>имя</w:t>
-      </w:r>
-      <w:proofErr w:type="spellEnd"/>
+        </w:rPr>
+        <w:t>событие: отношения между вещами</w:t>
+      </w:r>
     </w:p>
     <w:p>
       <w:pPr>
@@ -1405,7 +1103,6 @@
           <w:rFonts w:ascii="Times New Roman" w:hAnsi="Times New Roman" w:cs="Times New Roman"/>
           <w:color w:val="212529"/>
           <w:shd w:val="clear" w:color="auto" w:fill="FFFFFF"/>
-          <w:lang w:val="en-US"/>
         </w:rPr>
       </w:pPr>
       <w:r>
@@ -1414,7 +1111,7 @@
           <w:color w:val="212529"/>
           <w:shd w:val="clear" w:color="auto" w:fill="FFFFFF"/>
         </w:rPr>
-        <w:t>А</w:t>
+        <w:t>Х</w:t>
       </w:r>
       <w:r>
         <w:rPr>
@@ -1422,104 +1119,13 @@
           <w:color w:val="212529"/>
           <w:shd w:val="clear" w:color="auto" w:fill="FFFFFF"/>
         </w:rPr>
-        <w:t>ссоциация</w:t>
+        <w:t>арактеристика</w:t>
       </w:r>
       <w:r>
         <w:rPr>
           <w:rFonts w:ascii="Times New Roman" w:hAnsi="Times New Roman" w:cs="Times New Roman"/>
           <w:color w:val="212529"/>
           <w:shd w:val="clear" w:color="auto" w:fill="FFFFFF"/>
-          <w:lang w:val="en-US"/>
-        </w:rPr>
-        <w:t>:</w:t>
-      </w:r>
-    </w:p>
-    <w:p>
-      <w:pPr>
-        <w:ind w:left="420" w:firstLine="420"/>
-        <w:rPr>
-          <w:rFonts w:ascii="Times New Roman" w:hAnsi="Times New Roman" w:cs="Times New Roman"/>
-          <w:color w:val="212529"/>
-          <w:shd w:val="clear" w:color="auto" w:fill="FFFFFF"/>
-        </w:rPr>
-      </w:pPr>
-      <w:r>
-        <w:rPr>
-          <w:rFonts w:ascii="Times New Roman" w:hAnsi="Times New Roman" w:cs="Times New Roman"/>
-          <w:color w:val="212529"/>
-          <w:shd w:val="clear" w:color="auto" w:fill="FFFFFF"/>
-        </w:rPr>
-        <w:t>Действие: Отношения между людьми</w:t>
-      </w:r>
-    </w:p>
-    <w:p>
-      <w:pPr>
-        <w:ind w:left="420" w:firstLine="420"/>
-        <w:rPr>
-          <w:rFonts w:ascii="Times New Roman" w:hAnsi="Times New Roman" w:cs="Times New Roman"/>
-          <w:color w:val="212529"/>
-          <w:shd w:val="clear" w:color="auto" w:fill="FFFFFF"/>
-        </w:rPr>
-      </w:pPr>
-      <w:r>
-        <w:rPr>
-          <w:rFonts w:ascii="Times New Roman" w:hAnsi="Times New Roman" w:cs="Times New Roman"/>
-          <w:color w:val="212529"/>
-          <w:shd w:val="clear" w:color="auto" w:fill="FFFFFF"/>
-        </w:rPr>
-        <w:t>использование: отношения между людьми и вещами</w:t>
-      </w:r>
-    </w:p>
-    <w:p>
-      <w:pPr>
-        <w:ind w:left="420" w:firstLine="420"/>
-        <w:rPr>
-          <w:rFonts w:ascii="Times New Roman" w:hAnsi="Times New Roman" w:cs="Times New Roman"/>
-          <w:color w:val="212529"/>
-          <w:shd w:val="clear" w:color="auto" w:fill="FFFFFF"/>
-        </w:rPr>
-      </w:pPr>
-      <w:r>
-        <w:rPr>
-          <w:rFonts w:ascii="Times New Roman" w:hAnsi="Times New Roman" w:cs="Times New Roman"/>
-          <w:color w:val="212529"/>
-          <w:shd w:val="clear" w:color="auto" w:fill="FFFFFF"/>
-        </w:rPr>
-        <w:t>событие: отношения между вещами</w:t>
-      </w:r>
-    </w:p>
-    <w:p>
-      <w:pPr>
-        <w:ind w:left="360"/>
-        <w:rPr>
-          <w:rFonts w:ascii="Times New Roman" w:hAnsi="Times New Roman" w:cs="Times New Roman"/>
-          <w:color w:val="212529"/>
-          <w:shd w:val="clear" w:color="auto" w:fill="FFFFFF"/>
-          <w:lang w:val="en-US"/>
-        </w:rPr>
-      </w:pPr>
-      <w:r>
-        <w:rPr>
-          <w:rFonts w:ascii="Times New Roman" w:hAnsi="Times New Roman" w:cs="Times New Roman"/>
-          <w:color w:val="212529"/>
-          <w:shd w:val="clear" w:color="auto" w:fill="FFFFFF"/>
-        </w:rPr>
-        <w:t>Х</w:t>
-      </w:r>
-      <w:r>
-        <w:rPr>
-          <w:rFonts w:ascii="Times New Roman" w:hAnsi="Times New Roman" w:cs="Times New Roman"/>
-          <w:color w:val="212529"/>
-          <w:shd w:val="clear" w:color="auto" w:fill="FFFFFF"/>
-        </w:rPr>
-        <w:t>арактеристика</w:t>
-      </w:r>
-      <w:r>
-        <w:rPr>
-          <w:rFonts w:ascii="Times New Roman" w:hAnsi="Times New Roman" w:cs="Times New Roman"/>
-          <w:color w:val="212529"/>
-          <w:shd w:val="clear" w:color="auto" w:fill="FFFFFF"/>
-          <w:lang w:val="en-US"/>
         </w:rPr>
         <w:t>:</w:t>
       </w:r>
@@ -1627,7 +1233,7 @@
           <w:rFonts w:ascii="Times New Roman" w:eastAsia="Times New Roman" w:hAnsi="Times New Roman" w:cs="Times New Roman"/>
           <w:sz w:val="28"/>
           <w:szCs w:val="28"/>
-          <w:lang w:val="en-US" w:eastAsia="zh-CN"/>
+          <w:lang w:val="en-US" w:eastAsia="ru-RU"/>
         </w:rPr>
       </w:pPr>
       <w:r>
@@ -1636,13 +1242,13 @@
           <w:noProof/>
           <w:sz w:val="28"/>
           <w:szCs w:val="28"/>
-          <w:lang w:val="en-US" w:eastAsia="zh-CN"/>
+          <w:lang w:val="en-US" w:eastAsia="ru-RU"/>
         </w:rPr>
         <w:drawing>
-          <wp:inline distT="0" distB="0" distL="0" distR="0" wp14:anchorId="394A5546" wp14:editId="4B94CBA0">
-            <wp:extent cx="5274310" cy="902335"/>
+          <wp:inline distT="0" distB="0" distL="0" distR="0" wp14:anchorId="6F3C5575" wp14:editId="78A74CB5">
+            <wp:extent cx="4508500" cy="876300"/>
             <wp:effectExtent l="0" t="0" r="0" b="0"/>
-            <wp:docPr id="3" name="图片 3"/>
+            <wp:docPr id="6" name="图片 6" descr="图示&#10;&#10;描述已自动生成"/>
             <wp:cNvGraphicFramePr>
               <a:graphicFrameLocks xmlns:a="http://schemas.openxmlformats.org/drawingml/2006/main" noChangeAspect="1"/>
             </wp:cNvGraphicFramePr>
@@ -1650,11 +1256,11 @@
               <a:graphicData uri="http://schemas.openxmlformats.org/drawingml/2006/picture">
                 <pic:pic xmlns:pic="http://schemas.openxmlformats.org/drawingml/2006/picture">
                   <pic:nvPicPr>
-                    <pic:cNvPr id="3" name="图片 3"/>
+                    <pic:cNvPr id="6" name="图片 6" descr="图示&#10;&#10;描述已自动生成"/>
                     <pic:cNvPicPr/>
                   </pic:nvPicPr>
                   <pic:blipFill>
-                    <a:blip r:embed="rId6" cstate="print">
+                    <a:blip r:embed="rId6">
                       <a:extLst>
                         <a:ext uri="{28A0092B-C50C-407E-A947-70E740481C1C}">
                           <a14:useLocalDpi xmlns:a14="http://schemas.microsoft.com/office/drawing/2010/main" val="0"/>
@@ -1668,7 +1274,7 @@
                   <pic:spPr>
                     <a:xfrm>
                       <a:off x="0" y="0"/>
-                      <a:ext cx="5274310" cy="902335"/>
+                      <a:ext cx="4508500" cy="876300"/>
                     </a:xfrm>
                     <a:prstGeom prst="rect">
                       <a:avLst/>
@@ -1684,82 +1290,13 @@
     <w:p>
       <w:pPr>
         <w:pStyle w:val="a3"/>
-        <w:numPr>
-          <w:ilvl w:val="0"/>
-          <w:numId w:val="1"/>
-        </w:numPr>
-        <w:spacing w:after="0" w:line="240" w:lineRule="auto"/>
-        <w:ind w:firstLineChars="0"/>
-        <w:rPr>
-          <w:rFonts w:ascii="Times New Roman" w:eastAsia="Times New Roman" w:hAnsi="Times New Roman" w:cs="Times New Roman"/>
-          <w:sz w:val="28"/>
-          <w:szCs w:val="28"/>
-          <w:lang w:val="en-US" w:eastAsia="ru-RU"/>
-        </w:rPr>
-      </w:pPr>
-      <w:proofErr w:type="spellStart"/>
-      <w:r>
-        <w:rPr>
-          <w:rFonts w:ascii="Times New Roman" w:hAnsi="Times New Roman" w:cs="Times New Roman"/>
-          <w:color w:val="212529"/>
-          <w:sz w:val="28"/>
-          <w:szCs w:val="28"/>
-          <w:shd w:val="clear" w:color="auto" w:fill="FFFFFF"/>
-        </w:rPr>
-        <w:t>Д</w:t>
-      </w:r>
-      <w:r>
-        <w:rPr>
-          <w:rFonts w:ascii="Times New Roman" w:hAnsi="Times New Roman" w:cs="Times New Roman"/>
-          <w:color w:val="212529"/>
-          <w:sz w:val="28"/>
-          <w:szCs w:val="28"/>
-          <w:shd w:val="clear" w:color="auto" w:fill="FFFFFF"/>
-        </w:rPr>
-        <w:t>аталогическая</w:t>
-      </w:r>
-      <w:proofErr w:type="spellEnd"/>
-      <w:r>
-        <w:rPr>
-          <w:rFonts w:ascii="Times New Roman" w:hAnsi="Times New Roman" w:cs="Times New Roman"/>
-          <w:color w:val="212529"/>
-          <w:sz w:val="28"/>
-          <w:szCs w:val="28"/>
-          <w:shd w:val="clear" w:color="auto" w:fill="FFFFFF"/>
-        </w:rPr>
-        <w:t xml:space="preserve"> </w:t>
-      </w:r>
-      <w:r>
-        <w:rPr>
-          <w:rFonts w:ascii="Times New Roman" w:hAnsi="Times New Roman" w:cs="Times New Roman"/>
-          <w:color w:val="212529"/>
-          <w:sz w:val="28"/>
-          <w:szCs w:val="28"/>
-          <w:shd w:val="clear" w:color="auto" w:fill="FFFFFF"/>
-        </w:rPr>
-        <w:t>М</w:t>
-      </w:r>
-      <w:r>
-        <w:rPr>
-          <w:rFonts w:ascii="Times New Roman" w:hAnsi="Times New Roman" w:cs="Times New Roman"/>
-          <w:color w:val="212529"/>
-          <w:sz w:val="28"/>
-          <w:szCs w:val="28"/>
-          <w:shd w:val="clear" w:color="auto" w:fill="FFFFFF"/>
-        </w:rPr>
-        <w:t>одель</w:t>
-      </w:r>
-    </w:p>
-    <w:p>
-      <w:pPr>
-        <w:pStyle w:val="a3"/>
         <w:spacing w:after="0" w:line="240" w:lineRule="auto"/>
         <w:ind w:left="360" w:firstLineChars="0" w:firstLine="0"/>
         <w:rPr>
           <w:rFonts w:ascii="Times New Roman" w:eastAsia="Times New Roman" w:hAnsi="Times New Roman" w:cs="Times New Roman"/>
           <w:sz w:val="28"/>
           <w:szCs w:val="28"/>
-          <w:lang w:val="en-US" w:eastAsia="zh-CN"/>
+          <w:lang w:eastAsia="ru-RU"/>
         </w:rPr>
       </w:pPr>
       <w:r>
@@ -1768,10 +1305,74 @@
           <w:noProof/>
           <w:sz w:val="28"/>
           <w:szCs w:val="28"/>
+          <w:lang w:eastAsia="ru-RU"/>
+        </w:rPr>
+        <w:drawing>
+          <wp:anchor distT="0" distB="0" distL="114300" distR="114300" simplePos="0" relativeHeight="251660288" behindDoc="0" locked="0" layoutInCell="1" allowOverlap="1" wp14:anchorId="2E9A2436" wp14:editId="3CA0BBBA">
+            <wp:simplePos x="0" y="0"/>
+            <wp:positionH relativeFrom="column">
+              <wp:posOffset>4301490</wp:posOffset>
+            </wp:positionH>
+            <wp:positionV relativeFrom="paragraph">
+              <wp:posOffset>600565</wp:posOffset>
+            </wp:positionV>
+            <wp:extent cx="362385" cy="132044"/>
+            <wp:effectExtent l="0" t="0" r="0" b="0"/>
+            <wp:wrapNone/>
+            <wp:docPr id="3" name="图片 3" descr="图片包含 图示&#10;&#10;描述已自动生成"/>
+            <wp:cNvGraphicFramePr>
+              <a:graphicFrameLocks xmlns:a="http://schemas.openxmlformats.org/drawingml/2006/main" noChangeAspect="1"/>
+            </wp:cNvGraphicFramePr>
+            <a:graphic xmlns:a="http://schemas.openxmlformats.org/drawingml/2006/main">
+              <a:graphicData uri="http://schemas.openxmlformats.org/drawingml/2006/picture">
+                <pic:pic xmlns:pic="http://schemas.openxmlformats.org/drawingml/2006/picture">
+                  <pic:nvPicPr>
+                    <pic:cNvPr id="3" name="图片 3" descr="图片包含 图示&#10;&#10;描述已自动生成"/>
+                    <pic:cNvPicPr/>
+                  </pic:nvPicPr>
+                  <pic:blipFill>
+                    <a:blip r:embed="rId7" cstate="print">
+                      <a:extLst>
+                        <a:ext uri="{28A0092B-C50C-407E-A947-70E740481C1C}">
+                          <a14:useLocalDpi xmlns:a14="http://schemas.microsoft.com/office/drawing/2010/main" val="0"/>
+                        </a:ext>
+                      </a:extLst>
+                    </a:blip>
+                    <a:stretch>
+                      <a:fillRect/>
+                    </a:stretch>
+                  </pic:blipFill>
+                  <pic:spPr>
+                    <a:xfrm>
+                      <a:off x="0" y="0"/>
+                      <a:ext cx="362385" cy="132044"/>
+                    </a:xfrm>
+                    <a:prstGeom prst="rect">
+                      <a:avLst/>
+                    </a:prstGeom>
+                  </pic:spPr>
+                </pic:pic>
+              </a:graphicData>
+            </a:graphic>
+            <wp14:sizeRelH relativeFrom="margin">
+              <wp14:pctWidth>0</wp14:pctWidth>
+            </wp14:sizeRelH>
+            <wp14:sizeRelV relativeFrom="margin">
+              <wp14:pctHeight>0</wp14:pctHeight>
+            </wp14:sizeRelV>
+          </wp:anchor>
+        </w:drawing>
+      </w:r>
+      <w:r>
+        <w:rPr>
+          <w:rFonts w:ascii="Times New Roman" w:eastAsia="Times New Roman" w:hAnsi="Times New Roman" w:cs="Times New Roman"/>
+          <w:noProof/>
+          <w:sz w:val="28"/>
+          <w:szCs w:val="28"/>
           <w:lang w:val="en-US" w:eastAsia="ru-RU"/>
         </w:rPr>
         <w:drawing>
-          <wp:inline distT="0" distB="0" distL="0" distR="0" wp14:anchorId="2AE49888" wp14:editId="6DAED83B">
+          <wp:inline distT="0" distB="0" distL="0" distR="0" wp14:anchorId="4264FC86" wp14:editId="73D518DC">
             <wp:extent cx="5274310" cy="1349375"/>
             <wp:effectExtent l="0" t="0" r="0" b="0"/>
             <wp:docPr id="2" name="图片 2" descr="屏幕上有字&#10;&#10;描述已自动生成"/>
@@ -1786,7 +1387,7 @@
                     <pic:cNvPicPr/>
                   </pic:nvPicPr>
                   <pic:blipFill>
-                    <a:blip r:embed="rId7" cstate="print">
+                    <a:blip r:embed="rId8" cstate="print">
                       <a:extLst>
                         <a:ext uri="{28A0092B-C50C-407E-A947-70E740481C1C}">
                           <a14:useLocalDpi xmlns:a14="http://schemas.microsoft.com/office/drawing/2010/main" val="0"/>
@@ -1815,6 +1416,190 @@
     </w:p>
     <w:p>
       <w:pPr>
+        <w:pStyle w:val="a3"/>
+        <w:numPr>
+          <w:ilvl w:val="0"/>
+          <w:numId w:val="1"/>
+        </w:numPr>
+        <w:spacing w:after="0" w:line="240" w:lineRule="auto"/>
+        <w:ind w:firstLineChars="0"/>
+        <w:rPr>
+          <w:rFonts w:ascii="Times New Roman" w:eastAsia="Times New Roman" w:hAnsi="Times New Roman" w:cs="Times New Roman"/>
+          <w:sz w:val="28"/>
+          <w:szCs w:val="28"/>
+          <w:lang w:val="en-US" w:eastAsia="ru-RU"/>
+        </w:rPr>
+      </w:pPr>
+      <w:r>
+        <w:rPr>
+          <w:rFonts w:ascii="Times New Roman" w:hAnsi="Times New Roman" w:cs="Times New Roman"/>
+          <w:color w:val="212529"/>
+          <w:sz w:val="28"/>
+          <w:szCs w:val="28"/>
+          <w:shd w:val="clear" w:color="auto" w:fill="FFFFFF"/>
+        </w:rPr>
+        <w:t>Д</w:t>
+      </w:r>
+      <w:r>
+        <w:rPr>
+          <w:rFonts w:ascii="Times New Roman" w:hAnsi="Times New Roman" w:cs="Times New Roman"/>
+          <w:color w:val="212529"/>
+          <w:sz w:val="28"/>
+          <w:szCs w:val="28"/>
+          <w:shd w:val="clear" w:color="auto" w:fill="FFFFFF"/>
+        </w:rPr>
+        <w:t xml:space="preserve">аталогическая </w:t>
+      </w:r>
+      <w:r>
+        <w:rPr>
+          <w:rFonts w:ascii="Times New Roman" w:hAnsi="Times New Roman" w:cs="Times New Roman"/>
+          <w:color w:val="212529"/>
+          <w:sz w:val="28"/>
+          <w:szCs w:val="28"/>
+          <w:shd w:val="clear" w:color="auto" w:fill="FFFFFF"/>
+        </w:rPr>
+        <w:t>М</w:t>
+      </w:r>
+      <w:r>
+        <w:rPr>
+          <w:rFonts w:ascii="Times New Roman" w:hAnsi="Times New Roman" w:cs="Times New Roman"/>
+          <w:color w:val="212529"/>
+          <w:sz w:val="28"/>
+          <w:szCs w:val="28"/>
+          <w:shd w:val="clear" w:color="auto" w:fill="FFFFFF"/>
+        </w:rPr>
+        <w:t>одель</w:t>
+      </w:r>
+    </w:p>
+    <w:p>
+      <w:pPr>
+        <w:pStyle w:val="a3"/>
+        <w:spacing w:after="0" w:line="240" w:lineRule="auto"/>
+        <w:ind w:left="360" w:firstLineChars="0" w:firstLine="0"/>
+        <w:rPr>
+          <w:rFonts w:ascii="Times New Roman" w:eastAsia="Times New Roman" w:hAnsi="Times New Roman" w:cs="Times New Roman"/>
+          <w:sz w:val="28"/>
+          <w:szCs w:val="28"/>
+          <w:lang w:val="en-US" w:eastAsia="zh-CN"/>
+        </w:rPr>
+      </w:pPr>
+      <w:r>
+        <w:rPr>
+          <w:rFonts w:ascii="Times New Roman" w:eastAsia="Times New Roman" w:hAnsi="Times New Roman" w:cs="Times New Roman"/>
+          <w:noProof/>
+          <w:sz w:val="28"/>
+          <w:szCs w:val="28"/>
+          <w:lang w:val="en-US" w:eastAsia="zh-CN"/>
+        </w:rPr>
+        <w:drawing>
+          <wp:inline distT="0" distB="0" distL="0" distR="0" wp14:anchorId="038E1F1A" wp14:editId="0D307A12">
+            <wp:extent cx="5274310" cy="2475230"/>
+            <wp:effectExtent l="0" t="0" r="0" b="1270"/>
+            <wp:docPr id="1" name="图片 1" descr="屏幕上有字&#10;&#10;描述已自动生成"/>
+            <wp:cNvGraphicFramePr>
+              <a:graphicFrameLocks xmlns:a="http://schemas.openxmlformats.org/drawingml/2006/main" noChangeAspect="1"/>
+            </wp:cNvGraphicFramePr>
+            <a:graphic xmlns:a="http://schemas.openxmlformats.org/drawingml/2006/main">
+              <a:graphicData uri="http://schemas.openxmlformats.org/drawingml/2006/picture">
+                <pic:pic xmlns:pic="http://schemas.openxmlformats.org/drawingml/2006/picture">
+                  <pic:nvPicPr>
+                    <pic:cNvPr id="1" name="图片 1" descr="屏幕上有字&#10;&#10;描述已自动生成"/>
+                    <pic:cNvPicPr/>
+                  </pic:nvPicPr>
+                  <pic:blipFill>
+                    <a:blip r:embed="rId9" cstate="print">
+                      <a:extLst>
+                        <a:ext uri="{28A0092B-C50C-407E-A947-70E740481C1C}">
+                          <a14:useLocalDpi xmlns:a14="http://schemas.microsoft.com/office/drawing/2010/main" val="0"/>
+                        </a:ext>
+                      </a:extLst>
+                    </a:blip>
+                    <a:stretch>
+                      <a:fillRect/>
+                    </a:stretch>
+                  </pic:blipFill>
+                  <pic:spPr>
+                    <a:xfrm>
+                      <a:off x="0" y="0"/>
+                      <a:ext cx="5274310" cy="2475230"/>
+                    </a:xfrm>
+                    <a:prstGeom prst="rect">
+                      <a:avLst/>
+                    </a:prstGeom>
+                  </pic:spPr>
+                </pic:pic>
+              </a:graphicData>
+            </a:graphic>
+          </wp:inline>
+        </w:drawing>
+      </w:r>
+      <w:r>
+        <w:rPr>
+          <w:rFonts w:ascii="Times New Roman" w:eastAsia="Times New Roman" w:hAnsi="Times New Roman" w:cs="Times New Roman"/>
+          <w:noProof/>
+          <w:sz w:val="28"/>
+          <w:szCs w:val="28"/>
+          <w:lang w:val="en-US" w:eastAsia="zh-CN"/>
+        </w:rPr>
+        <w:drawing>
+          <wp:anchor distT="0" distB="0" distL="114300" distR="114300" simplePos="0" relativeHeight="251658240" behindDoc="0" locked="0" layoutInCell="1" allowOverlap="1" wp14:anchorId="7A9FEDD7" wp14:editId="0715479F">
+            <wp:simplePos x="0" y="0"/>
+            <wp:positionH relativeFrom="column">
+              <wp:posOffset>4317421</wp:posOffset>
+            </wp:positionH>
+            <wp:positionV relativeFrom="paragraph">
+              <wp:posOffset>601980</wp:posOffset>
+            </wp:positionV>
+            <wp:extent cx="346833" cy="155575"/>
+            <wp:effectExtent l="0" t="0" r="0" b="0"/>
+            <wp:wrapNone/>
+            <wp:docPr id="5" name="图片 5" descr="图片包含 文本&#10;&#10;描述已自动生成"/>
+            <wp:cNvGraphicFramePr>
+              <a:graphicFrameLocks xmlns:a="http://schemas.openxmlformats.org/drawingml/2006/main" noChangeAspect="1"/>
+            </wp:cNvGraphicFramePr>
+            <a:graphic xmlns:a="http://schemas.openxmlformats.org/drawingml/2006/main">
+              <a:graphicData uri="http://schemas.openxmlformats.org/drawingml/2006/picture">
+                <pic:pic xmlns:pic="http://schemas.openxmlformats.org/drawingml/2006/picture">
+                  <pic:nvPicPr>
+                    <pic:cNvPr id="5" name="图片 5" descr="图片包含 文本&#10;&#10;描述已自动生成"/>
+                    <pic:cNvPicPr/>
+                  </pic:nvPicPr>
+                  <pic:blipFill>
+                    <a:blip r:embed="rId10" cstate="print">
+                      <a:extLst>
+                        <a:ext uri="{28A0092B-C50C-407E-A947-70E740481C1C}">
+                          <a14:useLocalDpi xmlns:a14="http://schemas.microsoft.com/office/drawing/2010/main" val="0"/>
+                        </a:ext>
+                      </a:extLst>
+                    </a:blip>
+                    <a:stretch>
+                      <a:fillRect/>
+                    </a:stretch>
+                  </pic:blipFill>
+                  <pic:spPr>
+                    <a:xfrm>
+                      <a:off x="0" y="0"/>
+                      <a:ext cx="346833" cy="155575"/>
+                    </a:xfrm>
+                    <a:prstGeom prst="rect">
+                      <a:avLst/>
+                    </a:prstGeom>
+                  </pic:spPr>
+                </pic:pic>
+              </a:graphicData>
+            </a:graphic>
+            <wp14:sizeRelH relativeFrom="margin">
+              <wp14:pctWidth>0</wp14:pctWidth>
+            </wp14:sizeRelH>
+            <wp14:sizeRelV relativeFrom="margin">
+              <wp14:pctHeight>0</wp14:pctHeight>
+            </wp14:sizeRelV>
+          </wp:anchor>
+        </w:drawing>
+      </w:r>
+    </w:p>
+    <w:p>
+      <w:pPr>
         <w:numPr>
           <w:ilvl w:val="0"/>
           <w:numId w:val="1"/>
@@ -1822,1556 +1607,73 @@
         <w:shd w:val="clear" w:color="auto" w:fill="FFFFFF"/>
         <w:spacing w:before="100" w:beforeAutospacing="1" w:after="100" w:afterAutospacing="1" w:line="240" w:lineRule="auto"/>
         <w:rPr>
+          <w:rFonts w:ascii="Times New Roman" w:eastAsia="宋体" w:hAnsi="Times New Roman" w:cs="Times New Roman" w:hint="eastAsia"/>
+          <w:color w:val="212529"/>
+          <w:sz w:val="28"/>
+          <w:szCs w:val="28"/>
+          <w:lang w:eastAsia="zh-CN"/>
+        </w:rPr>
+      </w:pPr>
+      <w:r>
+        <w:rPr>
           <w:rFonts w:ascii="Times New Roman" w:eastAsia="宋体" w:hAnsi="Times New Roman" w:cs="Times New Roman"/>
           <w:color w:val="212529"/>
           <w:sz w:val="28"/>
           <w:szCs w:val="28"/>
           <w:lang w:eastAsia="zh-CN"/>
         </w:rPr>
-      </w:pPr>
+        <w:t xml:space="preserve">реализация даталогической модели на </w:t>
+      </w:r>
       <w:r>
         <w:rPr>
           <w:rFonts w:ascii="Times New Roman" w:eastAsia="宋体" w:hAnsi="Times New Roman" w:cs="Times New Roman"/>
           <w:color w:val="212529"/>
           <w:sz w:val="28"/>
           <w:szCs w:val="28"/>
+          <w:lang w:val="en-US" w:eastAsia="zh-CN"/>
+        </w:rPr>
+        <w:t>SQL</w:t>
+      </w:r>
+      <w:r>
+        <w:rPr>
+          <w:rFonts w:ascii="Times New Roman" w:eastAsia="宋体" w:hAnsi="Times New Roman" w:cs="Times New Roman"/>
+          <w:color w:val="212529"/>
+          <w:sz w:val="28"/>
+          <w:szCs w:val="28"/>
           <w:lang w:eastAsia="zh-CN"/>
         </w:rPr>
-        <w:t xml:space="preserve">реализация </w:t>
-      </w:r>
-      <w:proofErr w:type="spellStart"/>
-      <w:r>
-        <w:rPr>
-          <w:rFonts w:ascii="Times New Roman" w:eastAsia="宋体" w:hAnsi="Times New Roman" w:cs="Times New Roman"/>
-          <w:color w:val="212529"/>
-          <w:sz w:val="28"/>
-          <w:szCs w:val="28"/>
-          <w:lang w:eastAsia="zh-CN"/>
-        </w:rPr>
-        <w:t>даталогической</w:t>
-      </w:r>
-      <w:proofErr w:type="spellEnd"/>
-      <w:r>
-        <w:rPr>
-          <w:rFonts w:ascii="Times New Roman" w:eastAsia="宋体" w:hAnsi="Times New Roman" w:cs="Times New Roman"/>
-          <w:color w:val="212529"/>
-          <w:sz w:val="28"/>
-          <w:szCs w:val="28"/>
-          <w:lang w:eastAsia="zh-CN"/>
-        </w:rPr>
-        <w:t xml:space="preserve"> модели на </w:t>
-      </w:r>
-      <w:r>
-        <w:rPr>
-          <w:rFonts w:ascii="Times New Roman" w:eastAsia="宋体" w:hAnsi="Times New Roman" w:cs="Times New Roman"/>
-          <w:color w:val="212529"/>
-          <w:sz w:val="28"/>
-          <w:szCs w:val="28"/>
-          <w:lang w:val="en-US" w:eastAsia="zh-CN"/>
-        </w:rPr>
-        <w:t>SQL</w:t>
-      </w:r>
-      <w:r>
-        <w:rPr>
-          <w:rFonts w:ascii="Times New Roman" w:eastAsia="宋体" w:hAnsi="Times New Roman" w:cs="Times New Roman"/>
-          <w:color w:val="212529"/>
-          <w:sz w:val="28"/>
-          <w:szCs w:val="28"/>
-          <w:lang w:eastAsia="zh-CN"/>
-        </w:rPr>
         <w:t>;</w:t>
       </w:r>
     </w:p>
     <w:p>
       <w:pPr>
         <w:spacing w:after="0" w:line="240" w:lineRule="auto"/>
-        <w:rPr>
-          <w:rFonts w:ascii="Times New Roman" w:eastAsia="宋体" w:hAnsi="Times New Roman" w:cs="Times New Roman"/>
+        <w:ind w:firstLine="360"/>
+        <w:rPr>
+          <w:rFonts w:ascii="Times New Roman" w:eastAsia="宋体" w:hAnsi="Times New Roman" w:cs="Times New Roman" w:hint="eastAsia"/>
           <w:sz w:val="18"/>
           <w:szCs w:val="18"/>
-          <w:lang w:val="en-US" w:eastAsia="zh-CN"/>
-        </w:rPr>
-      </w:pPr>
-      <w:r>
-        <w:rPr>
-          <w:rFonts w:ascii="Times New Roman" w:eastAsia="宋体" w:hAnsi="Times New Roman" w:cs="Times New Roman"/>
-          <w:sz w:val="18"/>
-          <w:szCs w:val="18"/>
-          <w:lang w:val="en-US" w:eastAsia="zh-CN"/>
-        </w:rPr>
-        <w:br/>
-      </w:r>
-      <w:r>
-        <w:rPr>
-          <w:rFonts w:ascii="Times New Roman" w:eastAsia="宋体" w:hAnsi="Times New Roman" w:cs="Times New Roman"/>
-          <w:sz w:val="18"/>
-          <w:szCs w:val="18"/>
-          <w:lang w:val="en-US" w:eastAsia="zh-CN"/>
-        </w:rPr>
-        <w:t>CREATE TABLE "Human" (</w:t>
-      </w:r>
-    </w:p>
-    <w:p>
-      <w:pPr>
-        <w:spacing w:after="0" w:line="240" w:lineRule="auto"/>
-        <w:rPr>
-          <w:rFonts w:ascii="Times New Roman" w:eastAsia="宋体" w:hAnsi="Times New Roman" w:cs="Times New Roman"/>
-          <w:sz w:val="18"/>
-          <w:szCs w:val="18"/>
-          <w:lang w:val="en-US" w:eastAsia="zh-CN"/>
-        </w:rPr>
-      </w:pPr>
-      <w:r>
-        <w:rPr>
-          <w:rFonts w:ascii="Times New Roman" w:eastAsia="宋体" w:hAnsi="Times New Roman" w:cs="Times New Roman"/>
-          <w:sz w:val="18"/>
-          <w:szCs w:val="18"/>
-          <w:lang w:val="en-US" w:eastAsia="zh-CN"/>
-        </w:rPr>
-        <w:t xml:space="preserve">  "ID" serial,</w:t>
-      </w:r>
-    </w:p>
-    <w:p>
-      <w:pPr>
-        <w:spacing w:after="0" w:line="240" w:lineRule="auto"/>
-        <w:rPr>
-          <w:rFonts w:ascii="Times New Roman" w:eastAsia="宋体" w:hAnsi="Times New Roman" w:cs="Times New Roman"/>
-          <w:sz w:val="18"/>
-          <w:szCs w:val="18"/>
-          <w:lang w:val="en-US" w:eastAsia="zh-CN"/>
-        </w:rPr>
-      </w:pPr>
-      <w:r>
-        <w:rPr>
-          <w:rFonts w:ascii="Times New Roman" w:eastAsia="宋体" w:hAnsi="Times New Roman" w:cs="Times New Roman"/>
-          <w:sz w:val="18"/>
-          <w:szCs w:val="18"/>
-          <w:lang w:val="en-US" w:eastAsia="zh-CN"/>
-        </w:rPr>
-        <w:t xml:space="preserve">  "Name" </w:t>
-      </w:r>
-      <w:proofErr w:type="gramStart"/>
-      <w:r>
-        <w:rPr>
-          <w:rFonts w:ascii="Times New Roman" w:eastAsia="宋体" w:hAnsi="Times New Roman" w:cs="Times New Roman"/>
-          <w:sz w:val="18"/>
-          <w:szCs w:val="18"/>
-          <w:lang w:val="en-US" w:eastAsia="zh-CN"/>
-        </w:rPr>
-        <w:t>varchar(</w:t>
-      </w:r>
-      <w:proofErr w:type="gramEnd"/>
-      <w:r>
-        <w:rPr>
-          <w:rFonts w:ascii="Times New Roman" w:eastAsia="宋体" w:hAnsi="Times New Roman" w:cs="Times New Roman"/>
-          <w:sz w:val="18"/>
-          <w:szCs w:val="18"/>
-          <w:lang w:val="en-US" w:eastAsia="zh-CN"/>
-        </w:rPr>
-        <w:t>32) NOT NULL,</w:t>
-      </w:r>
-    </w:p>
-    <w:p>
-      <w:pPr>
-        <w:spacing w:after="0" w:line="240" w:lineRule="auto"/>
-        <w:rPr>
-          <w:rFonts w:ascii="Times New Roman" w:eastAsia="宋体" w:hAnsi="Times New Roman" w:cs="Times New Roman"/>
-          <w:sz w:val="18"/>
-          <w:szCs w:val="18"/>
-          <w:lang w:val="en-US" w:eastAsia="zh-CN"/>
-        </w:rPr>
-      </w:pPr>
-      <w:r>
-        <w:rPr>
-          <w:rFonts w:ascii="Times New Roman" w:eastAsia="宋体" w:hAnsi="Times New Roman" w:cs="Times New Roman"/>
-          <w:sz w:val="18"/>
-          <w:szCs w:val="18"/>
-          <w:lang w:val="en-US" w:eastAsia="zh-CN"/>
-        </w:rPr>
-        <w:t xml:space="preserve">  "Gender" </w:t>
-      </w:r>
-      <w:r>
-        <w:rPr>
-          <w:rFonts w:ascii="Times New Roman" w:eastAsia="宋体" w:hAnsi="Times New Roman" w:cs="Times New Roman"/>
-          <w:sz w:val="18"/>
-          <w:szCs w:val="18"/>
-          <w:lang w:val="en-US" w:eastAsia="zh-CN"/>
-        </w:rPr>
-        <w:t>I</w:t>
-      </w:r>
-      <w:r>
-        <w:rPr>
-          <w:rFonts w:ascii="Times New Roman" w:eastAsia="宋体" w:hAnsi="Times New Roman" w:cs="Times New Roman"/>
-          <w:sz w:val="18"/>
-          <w:szCs w:val="18"/>
-          <w:lang w:val="en-US" w:eastAsia="zh-CN"/>
-        </w:rPr>
-        <w:t>nteger NOT NULL,</w:t>
-      </w:r>
-    </w:p>
-    <w:p>
-      <w:pPr>
-        <w:spacing w:after="0" w:line="240" w:lineRule="auto"/>
-        <w:rPr>
-          <w:rFonts w:ascii="Times New Roman" w:eastAsia="宋体" w:hAnsi="Times New Roman" w:cs="Times New Roman"/>
-          <w:sz w:val="18"/>
-          <w:szCs w:val="18"/>
-          <w:lang w:val="en-US" w:eastAsia="zh-CN"/>
-        </w:rPr>
-      </w:pPr>
-      <w:r>
-        <w:rPr>
-          <w:rFonts w:ascii="Times New Roman" w:eastAsia="宋体" w:hAnsi="Times New Roman" w:cs="Times New Roman"/>
-          <w:sz w:val="18"/>
-          <w:szCs w:val="18"/>
-          <w:lang w:val="en-US" w:eastAsia="zh-CN"/>
-        </w:rPr>
-        <w:t xml:space="preserve">  PRIMARY KEY ("ID")</w:t>
-      </w:r>
-    </w:p>
-    <w:p>
-      <w:pPr>
-        <w:spacing w:after="0" w:line="240" w:lineRule="auto"/>
-        <w:rPr>
-          <w:rFonts w:ascii="Times New Roman" w:eastAsia="宋体" w:hAnsi="Times New Roman" w:cs="Times New Roman"/>
-          <w:sz w:val="18"/>
-          <w:szCs w:val="18"/>
-          <w:lang w:val="en-US" w:eastAsia="zh-CN"/>
-        </w:rPr>
-      </w:pPr>
-      <w:r>
-        <w:rPr>
-          <w:rFonts w:ascii="Times New Roman" w:eastAsia="宋体" w:hAnsi="Times New Roman" w:cs="Times New Roman"/>
-          <w:sz w:val="18"/>
-          <w:szCs w:val="18"/>
-          <w:lang w:val="en-US" w:eastAsia="zh-CN"/>
-        </w:rPr>
-        <w:t>);</w:t>
-      </w:r>
-    </w:p>
-    <w:p>
-      <w:pPr>
-        <w:spacing w:after="0" w:line="240" w:lineRule="auto"/>
-        <w:rPr>
-          <w:rFonts w:ascii="Times New Roman" w:eastAsia="宋体" w:hAnsi="Times New Roman" w:cs="Times New Roman"/>
-          <w:sz w:val="18"/>
-          <w:szCs w:val="18"/>
-          <w:lang w:val="en-US" w:eastAsia="zh-CN"/>
-        </w:rPr>
-      </w:pPr>
-      <w:r>
-        <w:rPr>
-          <w:rFonts w:ascii="Times New Roman" w:eastAsia="宋体" w:hAnsi="Times New Roman" w:cs="Times New Roman"/>
-          <w:sz w:val="18"/>
-          <w:szCs w:val="18"/>
-          <w:lang w:val="en-US" w:eastAsia="zh-CN"/>
-        </w:rPr>
-        <w:t>CREATE TABLE "</w:t>
-      </w:r>
-      <w:r>
-        <w:rPr>
-          <w:rFonts w:ascii="Times New Roman" w:eastAsia="宋体" w:hAnsi="Times New Roman" w:cs="Times New Roman"/>
-          <w:sz w:val="18"/>
-          <w:szCs w:val="18"/>
-          <w:lang w:val="en-US" w:eastAsia="zh-CN"/>
-        </w:rPr>
-        <w:t>Object</w:t>
-      </w:r>
-      <w:r>
-        <w:rPr>
-          <w:rFonts w:ascii="Times New Roman" w:eastAsia="宋体" w:hAnsi="Times New Roman" w:cs="Times New Roman"/>
-          <w:sz w:val="18"/>
-          <w:szCs w:val="18"/>
-          <w:lang w:val="en-US" w:eastAsia="zh-CN"/>
-        </w:rPr>
-        <w:t>" (</w:t>
-      </w:r>
-    </w:p>
-    <w:p>
-      <w:pPr>
-        <w:spacing w:after="0" w:line="240" w:lineRule="auto"/>
-        <w:rPr>
-          <w:rFonts w:ascii="Times New Roman" w:eastAsia="宋体" w:hAnsi="Times New Roman" w:cs="Times New Roman"/>
-          <w:sz w:val="18"/>
-          <w:szCs w:val="18"/>
-          <w:lang w:val="en-US" w:eastAsia="zh-CN"/>
-        </w:rPr>
-      </w:pPr>
-      <w:r>
-        <w:rPr>
-          <w:rFonts w:ascii="Times New Roman" w:eastAsia="宋体" w:hAnsi="Times New Roman" w:cs="Times New Roman"/>
-          <w:sz w:val="18"/>
-          <w:szCs w:val="18"/>
-          <w:lang w:val="en-US" w:eastAsia="zh-CN"/>
-        </w:rPr>
-        <w:t xml:space="preserve">  "ID" serial,</w:t>
-      </w:r>
-    </w:p>
-    <w:p>
-      <w:pPr>
-        <w:spacing w:after="0" w:line="240" w:lineRule="auto"/>
-        <w:rPr>
-          <w:rFonts w:ascii="Times New Roman" w:eastAsia="宋体" w:hAnsi="Times New Roman" w:cs="Times New Roman"/>
-          <w:sz w:val="18"/>
-          <w:szCs w:val="18"/>
-          <w:lang w:val="en-US" w:eastAsia="zh-CN"/>
-        </w:rPr>
-      </w:pPr>
-      <w:r>
-        <w:rPr>
-          <w:rFonts w:ascii="Times New Roman" w:eastAsia="宋体" w:hAnsi="Times New Roman" w:cs="Times New Roman"/>
-          <w:sz w:val="18"/>
-          <w:szCs w:val="18"/>
-          <w:lang w:val="en-US" w:eastAsia="zh-CN"/>
-        </w:rPr>
-        <w:t xml:space="preserve">  "Name" </w:t>
-      </w:r>
-      <w:proofErr w:type="gramStart"/>
-      <w:r>
-        <w:rPr>
-          <w:rFonts w:ascii="Times New Roman" w:eastAsia="宋体" w:hAnsi="Times New Roman" w:cs="Times New Roman"/>
-          <w:sz w:val="18"/>
-          <w:szCs w:val="18"/>
-          <w:lang w:val="en-US" w:eastAsia="zh-CN"/>
-        </w:rPr>
-        <w:t>varchar(</w:t>
-      </w:r>
-      <w:proofErr w:type="gramEnd"/>
-      <w:r>
-        <w:rPr>
-          <w:rFonts w:ascii="Times New Roman" w:eastAsia="宋体" w:hAnsi="Times New Roman" w:cs="Times New Roman"/>
-          <w:sz w:val="18"/>
-          <w:szCs w:val="18"/>
-          <w:lang w:val="en-US" w:eastAsia="zh-CN"/>
-        </w:rPr>
-        <w:t>32) NOT NULL,</w:t>
-      </w:r>
-    </w:p>
-    <w:p>
-      <w:pPr>
-        <w:spacing w:after="0" w:line="240" w:lineRule="auto"/>
-        <w:rPr>
-          <w:rFonts w:ascii="Times New Roman" w:eastAsia="宋体" w:hAnsi="Times New Roman" w:cs="Times New Roman"/>
-          <w:sz w:val="18"/>
-          <w:szCs w:val="18"/>
-          <w:lang w:val="en-US" w:eastAsia="zh-CN"/>
-        </w:rPr>
-      </w:pPr>
-      <w:r>
-        <w:rPr>
-          <w:rFonts w:ascii="Times New Roman" w:eastAsia="宋体" w:hAnsi="Times New Roman" w:cs="Times New Roman"/>
-          <w:sz w:val="18"/>
-          <w:szCs w:val="18"/>
-          <w:lang w:val="en-US" w:eastAsia="zh-CN"/>
-        </w:rPr>
-        <w:t xml:space="preserve">  PRIMARY KEY ("ID")</w:t>
-      </w:r>
-    </w:p>
-    <w:p>
-      <w:pPr>
-        <w:spacing w:after="0" w:line="240" w:lineRule="auto"/>
-        <w:rPr>
-          <w:rFonts w:ascii="Times New Roman" w:eastAsia="宋体" w:hAnsi="Times New Roman" w:cs="Times New Roman"/>
-          <w:sz w:val="18"/>
-          <w:szCs w:val="18"/>
-          <w:lang w:val="en-US" w:eastAsia="zh-CN"/>
-        </w:rPr>
-      </w:pPr>
-      <w:r>
-        <w:rPr>
-          <w:rFonts w:ascii="Times New Roman" w:eastAsia="宋体" w:hAnsi="Times New Roman" w:cs="Times New Roman"/>
-          <w:sz w:val="18"/>
-          <w:szCs w:val="18"/>
-          <w:lang w:val="en-US" w:eastAsia="zh-CN"/>
-        </w:rPr>
-        <w:t>);</w:t>
-      </w:r>
-    </w:p>
-    <w:p>
-      <w:pPr>
-        <w:spacing w:after="0" w:line="240" w:lineRule="auto"/>
-        <w:rPr>
-          <w:rFonts w:ascii="Times New Roman" w:eastAsia="宋体" w:hAnsi="Times New Roman" w:cs="Times New Roman"/>
-          <w:sz w:val="18"/>
-          <w:szCs w:val="18"/>
-          <w:lang w:val="en-US" w:eastAsia="zh-CN"/>
-        </w:rPr>
-      </w:pPr>
-      <w:r>
-        <w:rPr>
-          <w:rFonts w:ascii="Times New Roman" w:eastAsia="宋体" w:hAnsi="Times New Roman" w:cs="Times New Roman"/>
-          <w:sz w:val="18"/>
-          <w:szCs w:val="18"/>
-          <w:lang w:val="en-US" w:eastAsia="zh-CN"/>
-        </w:rPr>
-        <w:t>CREATE TABLE "</w:t>
-      </w:r>
-      <w:r>
-        <w:rPr>
-          <w:rFonts w:ascii="Times New Roman" w:eastAsia="宋体" w:hAnsi="Times New Roman" w:cs="Times New Roman"/>
-          <w:sz w:val="18"/>
-          <w:szCs w:val="18"/>
-          <w:lang w:val="en-US" w:eastAsia="zh-CN"/>
-        </w:rPr>
-        <w:t>Action</w:t>
-      </w:r>
-      <w:r>
-        <w:rPr>
-          <w:rFonts w:ascii="Times New Roman" w:eastAsia="宋体" w:hAnsi="Times New Roman" w:cs="Times New Roman"/>
-          <w:sz w:val="18"/>
-          <w:szCs w:val="18"/>
-          <w:lang w:val="en-US" w:eastAsia="zh-CN"/>
-        </w:rPr>
-        <w:t>" (</w:t>
-      </w:r>
-    </w:p>
-    <w:p>
-      <w:pPr>
-        <w:spacing w:after="0" w:line="240" w:lineRule="auto"/>
-        <w:rPr>
-          <w:rFonts w:ascii="Times New Roman" w:eastAsia="宋体" w:hAnsi="Times New Roman" w:cs="Times New Roman"/>
-          <w:sz w:val="18"/>
-          <w:szCs w:val="18"/>
-          <w:lang w:val="en-US" w:eastAsia="zh-CN"/>
-        </w:rPr>
-      </w:pPr>
-      <w:r>
-        <w:rPr>
-          <w:rFonts w:ascii="Times New Roman" w:eastAsia="宋体" w:hAnsi="Times New Roman" w:cs="Times New Roman"/>
-          <w:sz w:val="18"/>
-          <w:szCs w:val="18"/>
-          <w:lang w:val="en-US" w:eastAsia="zh-CN"/>
-        </w:rPr>
-        <w:t xml:space="preserve">  </w:t>
-      </w:r>
-      <w:r>
-        <w:rPr>
-          <w:rFonts w:ascii="Times New Roman" w:eastAsia="宋体" w:hAnsi="Times New Roman" w:cs="Times New Roman"/>
-          <w:sz w:val="18"/>
-          <w:szCs w:val="18"/>
-          <w:lang w:val="en-US" w:eastAsia="zh-CN"/>
-        </w:rPr>
-        <w:t>"ID" serial,</w:t>
-      </w:r>
-    </w:p>
-    <w:p>
-      <w:pPr>
-        <w:spacing w:after="0" w:line="240" w:lineRule="auto"/>
-        <w:rPr>
-          <w:rFonts w:ascii="Times New Roman" w:eastAsia="宋体" w:hAnsi="Times New Roman" w:cs="Times New Roman"/>
-          <w:sz w:val="18"/>
-          <w:szCs w:val="18"/>
-          <w:lang w:val="en-US" w:eastAsia="zh-CN"/>
-        </w:rPr>
-      </w:pPr>
-      <w:r>
-        <w:rPr>
-          <w:rFonts w:ascii="Times New Roman" w:eastAsia="宋体" w:hAnsi="Times New Roman" w:cs="Times New Roman"/>
-          <w:sz w:val="18"/>
-          <w:szCs w:val="18"/>
-          <w:lang w:val="en-US" w:eastAsia="zh-CN"/>
-        </w:rPr>
-        <w:t xml:space="preserve">  "</w:t>
-      </w:r>
-      <w:proofErr w:type="spellStart"/>
-      <w:r>
-        <w:rPr>
-          <w:rFonts w:ascii="Times New Roman" w:eastAsia="宋体" w:hAnsi="Times New Roman" w:cs="Times New Roman"/>
-          <w:sz w:val="18"/>
-          <w:szCs w:val="18"/>
-          <w:lang w:val="en-US" w:eastAsia="zh-CN"/>
-        </w:rPr>
-        <w:t>ID</w:t>
-      </w:r>
-      <w:r>
-        <w:rPr>
-          <w:rFonts w:ascii="Times New Roman" w:eastAsia="宋体" w:hAnsi="Times New Roman" w:cs="Times New Roman"/>
-          <w:sz w:val="18"/>
-          <w:szCs w:val="18"/>
-          <w:lang w:val="en-US" w:eastAsia="zh-CN"/>
-        </w:rPr>
-        <w:t>_</w:t>
-      </w:r>
-      <w:r>
-        <w:rPr>
-          <w:rFonts w:ascii="Times New Roman" w:eastAsia="宋体" w:hAnsi="Times New Roman" w:cs="Times New Roman"/>
-          <w:sz w:val="18"/>
-          <w:szCs w:val="18"/>
-          <w:lang w:val="en-US" w:eastAsia="zh-CN"/>
-        </w:rPr>
-        <w:t>Human_</w:t>
-      </w:r>
-      <w:r>
-        <w:rPr>
-          <w:rFonts w:ascii="Times New Roman" w:eastAsia="宋体" w:hAnsi="Times New Roman" w:cs="Times New Roman"/>
-          <w:sz w:val="18"/>
-          <w:szCs w:val="18"/>
-          <w:lang w:val="en-US" w:eastAsia="zh-CN"/>
-        </w:rPr>
-        <w:t>From</w:t>
-      </w:r>
-      <w:proofErr w:type="spellEnd"/>
-      <w:r>
-        <w:rPr>
-          <w:rFonts w:ascii="Times New Roman" w:eastAsia="宋体" w:hAnsi="Times New Roman" w:cs="Times New Roman"/>
-          <w:sz w:val="18"/>
-          <w:szCs w:val="18"/>
-          <w:lang w:val="en-US" w:eastAsia="zh-CN"/>
-        </w:rPr>
-        <w:t>" Integer</w:t>
-      </w:r>
-      <w:r>
-        <w:rPr>
-          <w:rFonts w:ascii="Times New Roman" w:eastAsia="宋体" w:hAnsi="Times New Roman" w:cs="Times New Roman"/>
-          <w:sz w:val="18"/>
-          <w:szCs w:val="18"/>
-          <w:lang w:val="en-US" w:eastAsia="zh-CN"/>
-        </w:rPr>
-        <w:t xml:space="preserve"> REFERENCES </w:t>
-      </w:r>
-      <w:r>
-        <w:rPr>
-          <w:rFonts w:ascii="Times New Roman" w:eastAsia="宋体" w:hAnsi="Times New Roman" w:cs="Times New Roman"/>
-          <w:sz w:val="18"/>
-          <w:szCs w:val="18"/>
-          <w:lang w:val="en-US" w:eastAsia="zh-CN"/>
-        </w:rPr>
-        <w:t>"Human",</w:t>
-      </w:r>
-    </w:p>
-    <w:p>
-      <w:pPr>
-        <w:spacing w:after="0" w:line="240" w:lineRule="auto"/>
-        <w:ind w:firstLineChars="100" w:firstLine="180"/>
-        <w:rPr>
-          <w:rFonts w:ascii="Times New Roman" w:eastAsia="宋体" w:hAnsi="Times New Roman" w:cs="Times New Roman"/>
-          <w:sz w:val="18"/>
-          <w:szCs w:val="18"/>
-          <w:lang w:val="en-US" w:eastAsia="zh-CN"/>
-        </w:rPr>
-      </w:pPr>
-      <w:r>
-        <w:rPr>
-          <w:rFonts w:ascii="Times New Roman" w:eastAsia="宋体" w:hAnsi="Times New Roman" w:cs="Times New Roman"/>
-          <w:sz w:val="18"/>
-          <w:szCs w:val="18"/>
-          <w:lang w:val="en-US" w:eastAsia="zh-CN"/>
-        </w:rPr>
-        <w:t>"</w:t>
-      </w:r>
-      <w:proofErr w:type="spellStart"/>
-      <w:r>
-        <w:rPr>
-          <w:rFonts w:ascii="Times New Roman" w:eastAsia="宋体" w:hAnsi="Times New Roman" w:cs="Times New Roman"/>
-          <w:sz w:val="18"/>
-          <w:szCs w:val="18"/>
-          <w:lang w:val="en-US" w:eastAsia="zh-CN"/>
-        </w:rPr>
-        <w:t>ID</w:t>
-      </w:r>
-      <w:r>
-        <w:rPr>
-          <w:rFonts w:ascii="Times New Roman" w:eastAsia="宋体" w:hAnsi="Times New Roman" w:cs="Times New Roman"/>
-          <w:sz w:val="18"/>
-          <w:szCs w:val="18"/>
-          <w:lang w:val="en-US" w:eastAsia="zh-CN"/>
-        </w:rPr>
-        <w:t>_Human</w:t>
-      </w:r>
-      <w:r>
-        <w:rPr>
-          <w:rFonts w:ascii="Times New Roman" w:eastAsia="宋体" w:hAnsi="Times New Roman" w:cs="Times New Roman"/>
-          <w:sz w:val="18"/>
-          <w:szCs w:val="18"/>
-          <w:lang w:val="en-US" w:eastAsia="zh-CN"/>
-        </w:rPr>
-        <w:t>_</w:t>
-      </w:r>
-      <w:r>
-        <w:rPr>
-          <w:rFonts w:ascii="Times New Roman" w:eastAsia="宋体" w:hAnsi="Times New Roman" w:cs="Times New Roman"/>
-          <w:sz w:val="18"/>
-          <w:szCs w:val="18"/>
-          <w:lang w:val="en-US" w:eastAsia="zh-CN"/>
-        </w:rPr>
-        <w:t>To</w:t>
-      </w:r>
-      <w:proofErr w:type="spellEnd"/>
-      <w:r>
-        <w:rPr>
-          <w:rFonts w:ascii="Times New Roman" w:eastAsia="宋体" w:hAnsi="Times New Roman" w:cs="Times New Roman"/>
-          <w:sz w:val="18"/>
-          <w:szCs w:val="18"/>
-          <w:lang w:val="en-US" w:eastAsia="zh-CN"/>
-        </w:rPr>
-        <w:t>" Integer REFERENCES "Human",</w:t>
-      </w:r>
-    </w:p>
-    <w:p>
-      <w:pPr>
-        <w:spacing w:after="0" w:line="240" w:lineRule="auto"/>
-        <w:rPr>
-          <w:rFonts w:ascii="Times New Roman" w:eastAsia="宋体" w:hAnsi="Times New Roman" w:cs="Times New Roman"/>
-          <w:sz w:val="18"/>
-          <w:szCs w:val="18"/>
-          <w:lang w:val="en-US" w:eastAsia="zh-CN"/>
-        </w:rPr>
-      </w:pPr>
-      <w:r>
-        <w:rPr>
-          <w:rFonts w:ascii="Times New Roman" w:eastAsia="宋体" w:hAnsi="Times New Roman" w:cs="Times New Roman"/>
-          <w:sz w:val="18"/>
-          <w:szCs w:val="18"/>
-          <w:lang w:val="en-US" w:eastAsia="zh-CN"/>
-        </w:rPr>
-        <w:t xml:space="preserve">  "</w:t>
-      </w:r>
-      <w:r>
-        <w:rPr>
-          <w:rFonts w:ascii="Times New Roman" w:eastAsia="宋体" w:hAnsi="Times New Roman" w:cs="Times New Roman"/>
-          <w:sz w:val="18"/>
-          <w:szCs w:val="18"/>
-          <w:lang w:val="en-US" w:eastAsia="zh-CN"/>
-        </w:rPr>
-        <w:t>D</w:t>
-      </w:r>
-      <w:r>
-        <w:rPr>
-          <w:rFonts w:ascii="Times New Roman" w:eastAsia="宋体" w:hAnsi="Times New Roman" w:cs="Times New Roman"/>
-          <w:sz w:val="18"/>
-          <w:szCs w:val="18"/>
-          <w:lang w:val="en-US" w:eastAsia="zh-CN"/>
-        </w:rPr>
-        <w:t>escription</w:t>
-      </w:r>
-      <w:r>
-        <w:rPr>
-          <w:rFonts w:ascii="Times New Roman" w:eastAsia="宋体" w:hAnsi="Times New Roman" w:cs="Times New Roman"/>
-          <w:sz w:val="18"/>
-          <w:szCs w:val="18"/>
-          <w:lang w:val="en-US" w:eastAsia="zh-CN"/>
-        </w:rPr>
-        <w:t xml:space="preserve">" </w:t>
-      </w:r>
-      <w:proofErr w:type="gramStart"/>
-      <w:r>
-        <w:rPr>
-          <w:rFonts w:ascii="Times New Roman" w:eastAsia="宋体" w:hAnsi="Times New Roman" w:cs="Times New Roman"/>
-          <w:sz w:val="18"/>
-          <w:szCs w:val="18"/>
-          <w:lang w:val="en-US" w:eastAsia="zh-CN"/>
-        </w:rPr>
-        <w:t>varchar(</w:t>
-      </w:r>
-      <w:proofErr w:type="gramEnd"/>
-      <w:r>
-        <w:rPr>
-          <w:rFonts w:ascii="Times New Roman" w:eastAsia="宋体" w:hAnsi="Times New Roman" w:cs="Times New Roman"/>
-          <w:sz w:val="18"/>
-          <w:szCs w:val="18"/>
-          <w:lang w:val="en-US" w:eastAsia="zh-CN"/>
-        </w:rPr>
-        <w:t>64</w:t>
-      </w:r>
-      <w:r>
-        <w:rPr>
-          <w:rFonts w:ascii="Times New Roman" w:eastAsia="宋体" w:hAnsi="Times New Roman" w:cs="Times New Roman"/>
-          <w:sz w:val="18"/>
-          <w:szCs w:val="18"/>
-          <w:lang w:val="en-US" w:eastAsia="zh-CN"/>
-        </w:rPr>
-        <w:t>) NOT NULL,</w:t>
-      </w:r>
-    </w:p>
-    <w:p>
-      <w:pPr>
-        <w:spacing w:after="0" w:line="240" w:lineRule="auto"/>
-        <w:rPr>
-          <w:rFonts w:ascii="Times New Roman" w:eastAsia="宋体" w:hAnsi="Times New Roman" w:cs="Times New Roman"/>
-          <w:sz w:val="18"/>
-          <w:szCs w:val="18"/>
-          <w:lang w:val="en-US" w:eastAsia="zh-CN"/>
-        </w:rPr>
-      </w:pPr>
-      <w:r>
-        <w:rPr>
-          <w:rFonts w:ascii="Times New Roman" w:eastAsia="宋体" w:hAnsi="Times New Roman" w:cs="Times New Roman"/>
-          <w:sz w:val="18"/>
-          <w:szCs w:val="18"/>
-          <w:lang w:val="en-US" w:eastAsia="zh-CN"/>
-        </w:rPr>
-        <w:t xml:space="preserve">  PRIMARY KEY (</w:t>
-      </w:r>
-      <w:r>
-        <w:rPr>
-          <w:rFonts w:ascii="Times New Roman" w:eastAsia="宋体" w:hAnsi="Times New Roman" w:cs="Times New Roman"/>
-          <w:sz w:val="18"/>
-          <w:szCs w:val="18"/>
-          <w:lang w:val="en-US" w:eastAsia="zh-CN"/>
-        </w:rPr>
-        <w:t>"ID"</w:t>
-      </w:r>
-      <w:r>
-        <w:rPr>
-          <w:rFonts w:ascii="Times New Roman" w:eastAsia="宋体" w:hAnsi="Times New Roman" w:cs="Times New Roman"/>
-          <w:sz w:val="18"/>
-          <w:szCs w:val="18"/>
-          <w:lang w:val="en-US" w:eastAsia="zh-CN"/>
-        </w:rPr>
-        <w:t>)</w:t>
-      </w:r>
-    </w:p>
-    <w:p>
-      <w:pPr>
-        <w:spacing w:after="0" w:line="240" w:lineRule="auto"/>
-        <w:rPr>
-          <w:rFonts w:ascii="Times New Roman" w:eastAsia="宋体" w:hAnsi="Times New Roman" w:cs="Times New Roman"/>
-          <w:sz w:val="18"/>
-          <w:szCs w:val="18"/>
-          <w:lang w:val="en-US" w:eastAsia="zh-CN"/>
-        </w:rPr>
-      </w:pPr>
-      <w:r>
-        <w:rPr>
-          <w:rFonts w:ascii="Times New Roman" w:eastAsia="宋体" w:hAnsi="Times New Roman" w:cs="Times New Roman"/>
-          <w:sz w:val="18"/>
-          <w:szCs w:val="18"/>
-          <w:lang w:val="en-US" w:eastAsia="zh-CN"/>
-        </w:rPr>
-        <w:t>);</w:t>
-      </w:r>
-    </w:p>
-    <w:p>
-      <w:pPr>
-        <w:spacing w:after="0" w:line="240" w:lineRule="auto"/>
-        <w:rPr>
-          <w:rFonts w:ascii="Times New Roman" w:eastAsia="宋体" w:hAnsi="Times New Roman" w:cs="Times New Roman"/>
-          <w:sz w:val="18"/>
-          <w:szCs w:val="18"/>
-          <w:lang w:val="en-US" w:eastAsia="zh-CN"/>
-        </w:rPr>
-      </w:pPr>
-      <w:r>
-        <w:rPr>
-          <w:rFonts w:ascii="Times New Roman" w:eastAsia="宋体" w:hAnsi="Times New Roman" w:cs="Times New Roman"/>
-          <w:sz w:val="18"/>
-          <w:szCs w:val="18"/>
-          <w:lang w:val="en-US" w:eastAsia="zh-CN"/>
-        </w:rPr>
-        <w:t>CREATE TABLE "</w:t>
-      </w:r>
-      <w:r>
-        <w:rPr>
-          <w:rFonts w:ascii="Times New Roman" w:eastAsia="宋体" w:hAnsi="Times New Roman" w:cs="Times New Roman"/>
-          <w:sz w:val="18"/>
-          <w:szCs w:val="18"/>
-          <w:lang w:val="en-US" w:eastAsia="zh-CN"/>
-        </w:rPr>
-        <w:t>U</w:t>
-      </w:r>
-      <w:r>
-        <w:rPr>
-          <w:rFonts w:ascii="Times New Roman" w:eastAsia="宋体" w:hAnsi="Times New Roman" w:cs="Times New Roman"/>
-          <w:sz w:val="18"/>
-          <w:szCs w:val="18"/>
-          <w:lang w:val="en-US" w:eastAsia="zh-CN"/>
-        </w:rPr>
-        <w:t>sage" (</w:t>
-      </w:r>
-    </w:p>
-    <w:p>
-      <w:pPr>
-        <w:spacing w:after="0" w:line="240" w:lineRule="auto"/>
-        <w:rPr>
-          <w:rFonts w:ascii="Times New Roman" w:eastAsia="宋体" w:hAnsi="Times New Roman" w:cs="Times New Roman"/>
-          <w:sz w:val="18"/>
-          <w:szCs w:val="18"/>
-          <w:lang w:val="en-US" w:eastAsia="zh-CN"/>
-        </w:rPr>
-      </w:pPr>
-      <w:r>
-        <w:rPr>
-          <w:rFonts w:ascii="Times New Roman" w:eastAsia="宋体" w:hAnsi="Times New Roman" w:cs="Times New Roman"/>
-          <w:sz w:val="18"/>
-          <w:szCs w:val="18"/>
-          <w:lang w:val="en-US" w:eastAsia="zh-CN"/>
-        </w:rPr>
-        <w:t xml:space="preserve">  </w:t>
-      </w:r>
-      <w:r>
-        <w:rPr>
-          <w:rFonts w:ascii="Times New Roman" w:eastAsia="宋体" w:hAnsi="Times New Roman" w:cs="Times New Roman"/>
-          <w:sz w:val="18"/>
-          <w:szCs w:val="18"/>
-          <w:lang w:val="en-US" w:eastAsia="zh-CN"/>
-        </w:rPr>
-        <w:t>"ID" serial,</w:t>
-      </w:r>
-    </w:p>
-    <w:p>
-      <w:pPr>
-        <w:spacing w:after="0" w:line="240" w:lineRule="auto"/>
-        <w:rPr>
-          <w:rFonts w:ascii="Times New Roman" w:eastAsia="宋体" w:hAnsi="Times New Roman" w:cs="Times New Roman"/>
-          <w:sz w:val="18"/>
-          <w:szCs w:val="18"/>
-          <w:lang w:val="en-US" w:eastAsia="zh-CN"/>
-        </w:rPr>
-      </w:pPr>
-      <w:r>
-        <w:rPr>
-          <w:rFonts w:ascii="Times New Roman" w:eastAsia="宋体" w:hAnsi="Times New Roman" w:cs="Times New Roman"/>
-          <w:sz w:val="18"/>
-          <w:szCs w:val="18"/>
-          <w:lang w:val="en-US" w:eastAsia="zh-CN"/>
-        </w:rPr>
-        <w:t xml:space="preserve">  "</w:t>
-      </w:r>
-      <w:proofErr w:type="spellStart"/>
-      <w:r>
-        <w:rPr>
-          <w:rFonts w:ascii="Times New Roman" w:eastAsia="宋体" w:hAnsi="Times New Roman" w:cs="Times New Roman"/>
-          <w:sz w:val="18"/>
-          <w:szCs w:val="18"/>
-          <w:lang w:val="en-US" w:eastAsia="zh-CN"/>
-        </w:rPr>
-        <w:t>ID_Human</w:t>
-      </w:r>
-      <w:proofErr w:type="spellEnd"/>
-      <w:r>
-        <w:rPr>
-          <w:rFonts w:ascii="Times New Roman" w:eastAsia="宋体" w:hAnsi="Times New Roman" w:cs="Times New Roman"/>
-          <w:sz w:val="18"/>
-          <w:szCs w:val="18"/>
-          <w:lang w:val="en-US" w:eastAsia="zh-CN"/>
-        </w:rPr>
-        <w:t>" Integer REFERENCES "Human",</w:t>
-      </w:r>
-    </w:p>
-    <w:p>
-      <w:pPr>
-        <w:spacing w:after="0" w:line="240" w:lineRule="auto"/>
-        <w:ind w:firstLineChars="100" w:firstLine="180"/>
-        <w:rPr>
-          <w:rFonts w:ascii="Times New Roman" w:eastAsia="宋体" w:hAnsi="Times New Roman" w:cs="Times New Roman"/>
-          <w:sz w:val="18"/>
-          <w:szCs w:val="18"/>
-          <w:lang w:val="en-US" w:eastAsia="zh-CN"/>
-        </w:rPr>
-      </w:pPr>
-      <w:r>
-        <w:rPr>
-          <w:rFonts w:ascii="Times New Roman" w:eastAsia="宋体" w:hAnsi="Times New Roman" w:cs="Times New Roman"/>
-          <w:sz w:val="18"/>
-          <w:szCs w:val="18"/>
-          <w:lang w:val="en-US" w:eastAsia="zh-CN"/>
-        </w:rPr>
-        <w:t>"</w:t>
-      </w:r>
-      <w:proofErr w:type="spellStart"/>
-      <w:r>
-        <w:rPr>
-          <w:rFonts w:ascii="Times New Roman" w:eastAsia="宋体" w:hAnsi="Times New Roman" w:cs="Times New Roman"/>
-          <w:sz w:val="18"/>
-          <w:szCs w:val="18"/>
-          <w:lang w:val="en-US" w:eastAsia="zh-CN"/>
-        </w:rPr>
-        <w:t>ID_</w:t>
-      </w:r>
-      <w:r>
-        <w:rPr>
-          <w:rFonts w:ascii="Times New Roman" w:eastAsia="宋体" w:hAnsi="Times New Roman" w:cs="Times New Roman"/>
-          <w:sz w:val="18"/>
-          <w:szCs w:val="18"/>
-          <w:lang w:val="en-US" w:eastAsia="zh-CN"/>
-        </w:rPr>
-        <w:t>Object</w:t>
-      </w:r>
-      <w:proofErr w:type="spellEnd"/>
-      <w:r>
-        <w:rPr>
-          <w:rFonts w:ascii="Times New Roman" w:eastAsia="宋体" w:hAnsi="Times New Roman" w:cs="Times New Roman"/>
-          <w:sz w:val="18"/>
-          <w:szCs w:val="18"/>
-          <w:lang w:val="en-US" w:eastAsia="zh-CN"/>
-        </w:rPr>
-        <w:t>" Integer REFERENCES "</w:t>
-      </w:r>
-      <w:r>
-        <w:rPr>
-          <w:rFonts w:ascii="Times New Roman" w:eastAsia="宋体" w:hAnsi="Times New Roman" w:cs="Times New Roman"/>
-          <w:sz w:val="18"/>
-          <w:szCs w:val="18"/>
-          <w:lang w:val="en-US" w:eastAsia="zh-CN"/>
-        </w:rPr>
-        <w:t>Object</w:t>
-      </w:r>
-      <w:r>
-        <w:rPr>
-          <w:rFonts w:ascii="Times New Roman" w:eastAsia="宋体" w:hAnsi="Times New Roman" w:cs="Times New Roman"/>
-          <w:sz w:val="18"/>
-          <w:szCs w:val="18"/>
-          <w:lang w:val="en-US" w:eastAsia="zh-CN"/>
-        </w:rPr>
-        <w:t>",</w:t>
-      </w:r>
-    </w:p>
-    <w:p>
-      <w:pPr>
-        <w:spacing w:after="0" w:line="240" w:lineRule="auto"/>
-        <w:rPr>
-          <w:rFonts w:ascii="Times New Roman" w:eastAsia="宋体" w:hAnsi="Times New Roman" w:cs="Times New Roman"/>
-          <w:sz w:val="18"/>
-          <w:szCs w:val="18"/>
-          <w:lang w:val="en-US" w:eastAsia="zh-CN"/>
-        </w:rPr>
-      </w:pPr>
-      <w:r>
-        <w:rPr>
-          <w:rFonts w:ascii="Times New Roman" w:eastAsia="宋体" w:hAnsi="Times New Roman" w:cs="Times New Roman"/>
-          <w:sz w:val="18"/>
-          <w:szCs w:val="18"/>
-          <w:lang w:val="en-US" w:eastAsia="zh-CN"/>
-        </w:rPr>
-        <w:t xml:space="preserve">  "Description" </w:t>
-      </w:r>
-      <w:proofErr w:type="gramStart"/>
-      <w:r>
-        <w:rPr>
-          <w:rFonts w:ascii="Times New Roman" w:eastAsia="宋体" w:hAnsi="Times New Roman" w:cs="Times New Roman"/>
-          <w:sz w:val="18"/>
-          <w:szCs w:val="18"/>
-          <w:lang w:val="en-US" w:eastAsia="zh-CN"/>
-        </w:rPr>
-        <w:t>varchar(</w:t>
-      </w:r>
-      <w:proofErr w:type="gramEnd"/>
-      <w:r>
-        <w:rPr>
-          <w:rFonts w:ascii="Times New Roman" w:eastAsia="宋体" w:hAnsi="Times New Roman" w:cs="Times New Roman"/>
-          <w:sz w:val="18"/>
-          <w:szCs w:val="18"/>
-          <w:lang w:val="en-US" w:eastAsia="zh-CN"/>
-        </w:rPr>
-        <w:t>64) NOT NULL,</w:t>
-      </w:r>
-    </w:p>
-    <w:p>
-      <w:pPr>
-        <w:spacing w:after="0" w:line="240" w:lineRule="auto"/>
-        <w:rPr>
-          <w:rFonts w:ascii="Times New Roman" w:eastAsia="宋体" w:hAnsi="Times New Roman" w:cs="Times New Roman"/>
-          <w:sz w:val="18"/>
-          <w:szCs w:val="18"/>
-          <w:lang w:val="en-US" w:eastAsia="zh-CN"/>
-        </w:rPr>
-      </w:pPr>
-      <w:r>
-        <w:rPr>
-          <w:rFonts w:ascii="Times New Roman" w:eastAsia="宋体" w:hAnsi="Times New Roman" w:cs="Times New Roman"/>
-          <w:sz w:val="18"/>
-          <w:szCs w:val="18"/>
-          <w:lang w:val="en-US" w:eastAsia="zh-CN"/>
-        </w:rPr>
-        <w:t xml:space="preserve">  PRIMARY KEY (</w:t>
-      </w:r>
-      <w:r>
-        <w:rPr>
-          <w:rFonts w:ascii="Times New Roman" w:eastAsia="宋体" w:hAnsi="Times New Roman" w:cs="Times New Roman"/>
-          <w:sz w:val="18"/>
-          <w:szCs w:val="18"/>
-          <w:lang w:val="en-US" w:eastAsia="zh-CN"/>
-        </w:rPr>
-        <w:t>"ID"</w:t>
-      </w:r>
-      <w:r>
-        <w:rPr>
-          <w:rFonts w:ascii="Times New Roman" w:eastAsia="宋体" w:hAnsi="Times New Roman" w:cs="Times New Roman"/>
-          <w:sz w:val="18"/>
-          <w:szCs w:val="18"/>
-          <w:lang w:val="en-US" w:eastAsia="zh-CN"/>
-        </w:rPr>
-        <w:t>)</w:t>
-      </w:r>
-    </w:p>
-    <w:p>
-      <w:pPr>
-        <w:spacing w:after="0" w:line="240" w:lineRule="auto"/>
-        <w:rPr>
-          <w:rFonts w:ascii="Times New Roman" w:eastAsia="宋体" w:hAnsi="Times New Roman" w:cs="Times New Roman"/>
-          <w:sz w:val="18"/>
-          <w:szCs w:val="18"/>
-          <w:lang w:val="en-US" w:eastAsia="zh-CN"/>
-        </w:rPr>
-      </w:pPr>
-      <w:r>
-        <w:rPr>
-          <w:rFonts w:ascii="Times New Roman" w:eastAsia="宋体" w:hAnsi="Times New Roman" w:cs="Times New Roman"/>
-          <w:sz w:val="18"/>
-          <w:szCs w:val="18"/>
-          <w:lang w:val="en-US" w:eastAsia="zh-CN"/>
-        </w:rPr>
-        <w:lastRenderedPageBreak/>
-        <w:t>);</w:t>
-      </w:r>
-    </w:p>
-    <w:p>
-      <w:pPr>
-        <w:spacing w:after="0" w:line="240" w:lineRule="auto"/>
-        <w:rPr>
-          <w:rFonts w:ascii="Times New Roman" w:eastAsia="宋体" w:hAnsi="Times New Roman" w:cs="Times New Roman"/>
-          <w:sz w:val="18"/>
-          <w:szCs w:val="18"/>
-          <w:lang w:val="en-US" w:eastAsia="zh-CN"/>
-        </w:rPr>
-      </w:pPr>
-      <w:r>
-        <w:rPr>
-          <w:rFonts w:ascii="Times New Roman" w:eastAsia="宋体" w:hAnsi="Times New Roman" w:cs="Times New Roman"/>
-          <w:sz w:val="18"/>
-          <w:szCs w:val="18"/>
-          <w:lang w:val="en-US" w:eastAsia="zh-CN"/>
-        </w:rPr>
-        <w:t>CREATE TABLE "</w:t>
-      </w:r>
-      <w:r>
-        <w:rPr>
-          <w:rFonts w:ascii="Times New Roman" w:eastAsia="宋体" w:hAnsi="Times New Roman" w:cs="Times New Roman"/>
-          <w:sz w:val="18"/>
-          <w:szCs w:val="18"/>
-          <w:lang w:val="en-US" w:eastAsia="zh-CN"/>
-        </w:rPr>
-        <w:t>E</w:t>
-      </w:r>
-      <w:r>
-        <w:rPr>
-          <w:rFonts w:ascii="Times New Roman" w:eastAsia="宋体" w:hAnsi="Times New Roman" w:cs="Times New Roman"/>
-          <w:sz w:val="18"/>
-          <w:szCs w:val="18"/>
-          <w:lang w:val="en-US" w:eastAsia="zh-CN"/>
-        </w:rPr>
-        <w:t>vent" (</w:t>
-      </w:r>
-    </w:p>
-    <w:p>
-      <w:pPr>
-        <w:spacing w:after="0" w:line="240" w:lineRule="auto"/>
-        <w:ind w:firstLineChars="100" w:firstLine="180"/>
-        <w:rPr>
-          <w:rFonts w:ascii="Times New Roman" w:eastAsia="宋体" w:hAnsi="Times New Roman" w:cs="Times New Roman"/>
-          <w:sz w:val="18"/>
-          <w:szCs w:val="18"/>
-          <w:lang w:val="en-US" w:eastAsia="zh-CN"/>
-        </w:rPr>
-      </w:pPr>
-      <w:r>
-        <w:rPr>
-          <w:rFonts w:ascii="Times New Roman" w:eastAsia="宋体" w:hAnsi="Times New Roman" w:cs="Times New Roman"/>
-          <w:sz w:val="18"/>
-          <w:szCs w:val="18"/>
-          <w:lang w:val="en-US" w:eastAsia="zh-CN"/>
-        </w:rPr>
-        <w:t>"ID" serial,</w:t>
-      </w:r>
-    </w:p>
-    <w:p>
-      <w:pPr>
-        <w:spacing w:after="0" w:line="240" w:lineRule="auto"/>
-        <w:rPr>
-          <w:rFonts w:ascii="Times New Roman" w:eastAsia="宋体" w:hAnsi="Times New Roman" w:cs="Times New Roman"/>
-          <w:sz w:val="18"/>
-          <w:szCs w:val="18"/>
-          <w:lang w:val="en-US" w:eastAsia="zh-CN"/>
-        </w:rPr>
-      </w:pPr>
-      <w:r>
-        <w:rPr>
-          <w:rFonts w:ascii="Times New Roman" w:eastAsia="宋体" w:hAnsi="Times New Roman" w:cs="Times New Roman"/>
-          <w:sz w:val="18"/>
-          <w:szCs w:val="18"/>
-          <w:lang w:val="en-US" w:eastAsia="zh-CN"/>
-        </w:rPr>
-        <w:t xml:space="preserve">  "</w:t>
-      </w:r>
-      <w:proofErr w:type="spellStart"/>
-      <w:r>
-        <w:rPr>
-          <w:rFonts w:ascii="Times New Roman" w:eastAsia="宋体" w:hAnsi="Times New Roman" w:cs="Times New Roman"/>
-          <w:sz w:val="18"/>
-          <w:szCs w:val="18"/>
-          <w:lang w:val="en-US" w:eastAsia="zh-CN"/>
-        </w:rPr>
-        <w:t>ID_</w:t>
-      </w:r>
-      <w:r>
-        <w:rPr>
-          <w:rFonts w:ascii="Times New Roman" w:eastAsia="宋体" w:hAnsi="Times New Roman" w:cs="Times New Roman"/>
-          <w:sz w:val="18"/>
-          <w:szCs w:val="18"/>
-          <w:lang w:val="en-US" w:eastAsia="zh-CN"/>
-        </w:rPr>
-        <w:t>Object_From</w:t>
-      </w:r>
-      <w:proofErr w:type="spellEnd"/>
-      <w:r>
-        <w:rPr>
-          <w:rFonts w:ascii="Times New Roman" w:eastAsia="宋体" w:hAnsi="Times New Roman" w:cs="Times New Roman"/>
-          <w:sz w:val="18"/>
-          <w:szCs w:val="18"/>
-          <w:lang w:val="en-US" w:eastAsia="zh-CN"/>
-        </w:rPr>
-        <w:t>" Integer REFERENCES "</w:t>
-      </w:r>
-      <w:r>
-        <w:rPr>
-          <w:rFonts w:ascii="Times New Roman" w:eastAsia="宋体" w:hAnsi="Times New Roman" w:cs="Times New Roman"/>
-          <w:sz w:val="18"/>
-          <w:szCs w:val="18"/>
-          <w:lang w:val="en-US" w:eastAsia="zh-CN"/>
-        </w:rPr>
-        <w:t>Object</w:t>
-      </w:r>
-      <w:r>
-        <w:rPr>
-          <w:rFonts w:ascii="Times New Roman" w:eastAsia="宋体" w:hAnsi="Times New Roman" w:cs="Times New Roman"/>
-          <w:sz w:val="18"/>
-          <w:szCs w:val="18"/>
-          <w:lang w:val="en-US" w:eastAsia="zh-CN"/>
-        </w:rPr>
-        <w:t>",</w:t>
-      </w:r>
-    </w:p>
-    <w:p>
-      <w:pPr>
-        <w:spacing w:after="0" w:line="240" w:lineRule="auto"/>
-        <w:ind w:firstLineChars="100" w:firstLine="180"/>
-        <w:rPr>
-          <w:rFonts w:ascii="Times New Roman" w:eastAsia="宋体" w:hAnsi="Times New Roman" w:cs="Times New Roman"/>
-          <w:sz w:val="18"/>
-          <w:szCs w:val="18"/>
-          <w:lang w:val="en-US" w:eastAsia="zh-CN"/>
-        </w:rPr>
-      </w:pPr>
-      <w:r>
-        <w:rPr>
-          <w:rFonts w:ascii="Times New Roman" w:eastAsia="宋体" w:hAnsi="Times New Roman" w:cs="Times New Roman"/>
-          <w:sz w:val="18"/>
-          <w:szCs w:val="18"/>
-          <w:lang w:val="en-US" w:eastAsia="zh-CN"/>
-        </w:rPr>
-        <w:t>"</w:t>
-      </w:r>
-      <w:proofErr w:type="spellStart"/>
-      <w:r>
-        <w:rPr>
-          <w:rFonts w:ascii="Times New Roman" w:eastAsia="宋体" w:hAnsi="Times New Roman" w:cs="Times New Roman"/>
-          <w:sz w:val="18"/>
-          <w:szCs w:val="18"/>
-          <w:lang w:val="en-US" w:eastAsia="zh-CN"/>
-        </w:rPr>
-        <w:t>ID_Object</w:t>
-      </w:r>
-      <w:r>
-        <w:rPr>
-          <w:rFonts w:ascii="Times New Roman" w:eastAsia="宋体" w:hAnsi="Times New Roman" w:cs="Times New Roman"/>
-          <w:sz w:val="18"/>
-          <w:szCs w:val="18"/>
-          <w:lang w:val="en-US" w:eastAsia="zh-CN"/>
-        </w:rPr>
-        <w:t>_To</w:t>
-      </w:r>
-      <w:proofErr w:type="spellEnd"/>
-      <w:r>
-        <w:rPr>
-          <w:rFonts w:ascii="Times New Roman" w:eastAsia="宋体" w:hAnsi="Times New Roman" w:cs="Times New Roman"/>
-          <w:sz w:val="18"/>
-          <w:szCs w:val="18"/>
-          <w:lang w:val="en-US" w:eastAsia="zh-CN"/>
-        </w:rPr>
-        <w:t>" Integer REFERENCES "Object",</w:t>
-      </w:r>
-    </w:p>
-    <w:p>
-      <w:pPr>
-        <w:spacing w:after="0" w:line="240" w:lineRule="auto"/>
-        <w:rPr>
-          <w:rFonts w:ascii="Times New Roman" w:eastAsia="宋体" w:hAnsi="Times New Roman" w:cs="Times New Roman"/>
-          <w:sz w:val="18"/>
-          <w:szCs w:val="18"/>
-          <w:lang w:val="en-US" w:eastAsia="zh-CN"/>
-        </w:rPr>
-      </w:pPr>
-      <w:r>
-        <w:rPr>
-          <w:rFonts w:ascii="Times New Roman" w:eastAsia="宋体" w:hAnsi="Times New Roman" w:cs="Times New Roman"/>
-          <w:sz w:val="18"/>
-          <w:szCs w:val="18"/>
-          <w:lang w:val="en-US" w:eastAsia="zh-CN"/>
-        </w:rPr>
-        <w:t xml:space="preserve">  "Description" </w:t>
-      </w:r>
-      <w:proofErr w:type="gramStart"/>
-      <w:r>
-        <w:rPr>
-          <w:rFonts w:ascii="Times New Roman" w:eastAsia="宋体" w:hAnsi="Times New Roman" w:cs="Times New Roman"/>
-          <w:sz w:val="18"/>
-          <w:szCs w:val="18"/>
-          <w:lang w:val="en-US" w:eastAsia="zh-CN"/>
-        </w:rPr>
-        <w:t>varchar(</w:t>
-      </w:r>
-      <w:proofErr w:type="gramEnd"/>
-      <w:r>
-        <w:rPr>
-          <w:rFonts w:ascii="Times New Roman" w:eastAsia="宋体" w:hAnsi="Times New Roman" w:cs="Times New Roman"/>
-          <w:sz w:val="18"/>
-          <w:szCs w:val="18"/>
-          <w:lang w:val="en-US" w:eastAsia="zh-CN"/>
-        </w:rPr>
-        <w:t>64) NOT NULL,</w:t>
-      </w:r>
-    </w:p>
-    <w:p>
-      <w:pPr>
-        <w:spacing w:after="0" w:line="240" w:lineRule="auto"/>
-        <w:rPr>
-          <w:rFonts w:ascii="Times New Roman" w:eastAsia="宋体" w:hAnsi="Times New Roman" w:cs="Times New Roman"/>
-          <w:sz w:val="18"/>
-          <w:szCs w:val="18"/>
-          <w:lang w:val="en-US" w:eastAsia="zh-CN"/>
-        </w:rPr>
-      </w:pPr>
-      <w:r>
-        <w:rPr>
-          <w:rFonts w:ascii="Times New Roman" w:eastAsia="宋体" w:hAnsi="Times New Roman" w:cs="Times New Roman"/>
-          <w:sz w:val="18"/>
-          <w:szCs w:val="18"/>
-          <w:lang w:val="en-US" w:eastAsia="zh-CN"/>
-        </w:rPr>
-        <w:t xml:space="preserve">  PRIMARY KEY (</w:t>
-      </w:r>
-      <w:r>
-        <w:rPr>
-          <w:rFonts w:ascii="Times New Roman" w:eastAsia="宋体" w:hAnsi="Times New Roman" w:cs="Times New Roman"/>
-          <w:sz w:val="18"/>
-          <w:szCs w:val="18"/>
-          <w:lang w:val="en-US" w:eastAsia="zh-CN"/>
-        </w:rPr>
-        <w:t>"ID"</w:t>
-      </w:r>
-      <w:r>
-        <w:rPr>
-          <w:rFonts w:ascii="Times New Roman" w:eastAsia="宋体" w:hAnsi="Times New Roman" w:cs="Times New Roman"/>
-          <w:sz w:val="18"/>
-          <w:szCs w:val="18"/>
-          <w:lang w:val="en-US" w:eastAsia="zh-CN"/>
-        </w:rPr>
-        <w:t>)</w:t>
-      </w:r>
-    </w:p>
-    <w:p>
-      <w:pPr>
-        <w:spacing w:after="0" w:line="240" w:lineRule="auto"/>
-        <w:rPr>
-          <w:rFonts w:ascii="Times New Roman" w:eastAsia="宋体" w:hAnsi="Times New Roman" w:cs="Times New Roman"/>
-          <w:sz w:val="18"/>
-          <w:szCs w:val="18"/>
-          <w:lang w:val="en-US" w:eastAsia="zh-CN"/>
-        </w:rPr>
-      </w:pPr>
-      <w:r>
-        <w:rPr>
-          <w:rFonts w:ascii="Times New Roman" w:eastAsia="宋体" w:hAnsi="Times New Roman" w:cs="Times New Roman"/>
-          <w:sz w:val="18"/>
-          <w:szCs w:val="18"/>
-          <w:lang w:val="en-US" w:eastAsia="zh-CN"/>
-        </w:rPr>
-        <w:t>);</w:t>
-      </w:r>
-    </w:p>
-    <w:p>
-      <w:pPr>
-        <w:spacing w:after="0" w:line="240" w:lineRule="auto"/>
-        <w:rPr>
-          <w:rFonts w:ascii="Times New Roman" w:eastAsia="宋体" w:hAnsi="Times New Roman" w:cs="Times New Roman"/>
-          <w:sz w:val="18"/>
-          <w:szCs w:val="18"/>
-          <w:lang w:val="en-US" w:eastAsia="zh-CN"/>
-        </w:rPr>
-      </w:pPr>
-      <w:r>
-        <w:rPr>
-          <w:rFonts w:ascii="Times New Roman" w:eastAsia="宋体" w:hAnsi="Times New Roman" w:cs="Times New Roman"/>
-          <w:sz w:val="18"/>
-          <w:szCs w:val="18"/>
-          <w:lang w:val="en-US" w:eastAsia="zh-CN"/>
-        </w:rPr>
-        <w:t xml:space="preserve">INSERT INTO "Human" </w:t>
-      </w:r>
-      <w:proofErr w:type="gramStart"/>
-      <w:r>
-        <w:rPr>
-          <w:rFonts w:ascii="Times New Roman" w:eastAsia="宋体" w:hAnsi="Times New Roman" w:cs="Times New Roman"/>
-          <w:sz w:val="18"/>
-          <w:szCs w:val="18"/>
-          <w:lang w:val="en-US" w:eastAsia="zh-CN"/>
-        </w:rPr>
-        <w:t>( "</w:t>
-      </w:r>
-      <w:proofErr w:type="gramEnd"/>
-      <w:r>
-        <w:rPr>
-          <w:rFonts w:ascii="Times New Roman" w:eastAsia="宋体" w:hAnsi="Times New Roman" w:cs="Times New Roman"/>
-          <w:sz w:val="18"/>
-          <w:szCs w:val="18"/>
-          <w:lang w:val="en-US" w:eastAsia="zh-CN"/>
-        </w:rPr>
-        <w:t>Name", "Gender" )</w:t>
-      </w:r>
-    </w:p>
-    <w:p>
-      <w:pPr>
-        <w:spacing w:after="0" w:line="240" w:lineRule="auto"/>
-        <w:rPr>
-          <w:rFonts w:ascii="Times New Roman" w:eastAsia="宋体" w:hAnsi="Times New Roman" w:cs="Times New Roman"/>
-          <w:sz w:val="18"/>
-          <w:szCs w:val="18"/>
-          <w:lang w:val="en-US" w:eastAsia="zh-CN"/>
-        </w:rPr>
-      </w:pPr>
-      <w:r>
-        <w:rPr>
-          <w:rFonts w:ascii="Times New Roman" w:eastAsia="宋体" w:hAnsi="Times New Roman" w:cs="Times New Roman"/>
-          <w:sz w:val="18"/>
-          <w:szCs w:val="18"/>
-          <w:lang w:val="en-US" w:eastAsia="zh-CN"/>
-        </w:rPr>
-        <w:t>VALUES</w:t>
-      </w:r>
-    </w:p>
-    <w:p>
-      <w:pPr>
-        <w:spacing w:after="0" w:line="240" w:lineRule="auto"/>
-        <w:rPr>
-          <w:rFonts w:ascii="Times New Roman" w:eastAsia="宋体" w:hAnsi="Times New Roman" w:cs="Times New Roman"/>
-          <w:sz w:val="18"/>
-          <w:szCs w:val="18"/>
-          <w:lang w:val="en-US" w:eastAsia="zh-CN"/>
-        </w:rPr>
-      </w:pPr>
-      <w:r>
-        <w:rPr>
-          <w:rFonts w:ascii="Times New Roman" w:eastAsia="宋体" w:hAnsi="Times New Roman" w:cs="Times New Roman"/>
-          <w:sz w:val="18"/>
-          <w:szCs w:val="18"/>
-          <w:lang w:val="en-US" w:eastAsia="zh-CN"/>
-        </w:rPr>
-        <w:tab/>
-      </w:r>
-      <w:proofErr w:type="gramStart"/>
-      <w:r>
-        <w:rPr>
-          <w:rFonts w:ascii="Times New Roman" w:eastAsia="宋体" w:hAnsi="Times New Roman" w:cs="Times New Roman"/>
-          <w:sz w:val="18"/>
-          <w:szCs w:val="18"/>
-          <w:lang w:val="en-US" w:eastAsia="zh-CN"/>
-        </w:rPr>
-        <w:t>( '</w:t>
-      </w:r>
-      <w:proofErr w:type="spellStart"/>
-      <w:proofErr w:type="gramEnd"/>
-      <w:r>
-        <w:rPr>
-          <w:rFonts w:ascii="Times New Roman" w:eastAsia="宋体" w:hAnsi="Times New Roman" w:cs="Times New Roman"/>
-          <w:sz w:val="18"/>
-          <w:szCs w:val="18"/>
-          <w:lang w:val="en-US" w:eastAsia="zh-CN"/>
-        </w:rPr>
-        <w:t>Грант</w:t>
-      </w:r>
-      <w:proofErr w:type="spellEnd"/>
-      <w:r>
-        <w:rPr>
-          <w:rFonts w:ascii="Times New Roman" w:eastAsia="宋体" w:hAnsi="Times New Roman" w:cs="Times New Roman"/>
-          <w:sz w:val="18"/>
-          <w:szCs w:val="18"/>
-          <w:lang w:val="en-US" w:eastAsia="zh-CN"/>
-        </w:rPr>
-        <w:t>', 1 ),</w:t>
-      </w:r>
-    </w:p>
-    <w:p>
-      <w:pPr>
-        <w:spacing w:after="0" w:line="240" w:lineRule="auto"/>
-        <w:rPr>
-          <w:rFonts w:ascii="Times New Roman" w:eastAsia="宋体" w:hAnsi="Times New Roman" w:cs="Times New Roman"/>
-          <w:sz w:val="18"/>
-          <w:szCs w:val="18"/>
-          <w:lang w:val="en-US" w:eastAsia="zh-CN"/>
-        </w:rPr>
-      </w:pPr>
-      <w:r>
-        <w:rPr>
-          <w:rFonts w:ascii="Times New Roman" w:eastAsia="宋体" w:hAnsi="Times New Roman" w:cs="Times New Roman"/>
-          <w:sz w:val="18"/>
-          <w:szCs w:val="18"/>
-          <w:lang w:val="en-US" w:eastAsia="zh-CN"/>
-        </w:rPr>
-        <w:tab/>
-      </w:r>
-      <w:proofErr w:type="gramStart"/>
-      <w:r>
-        <w:rPr>
-          <w:rFonts w:ascii="Times New Roman" w:eastAsia="宋体" w:hAnsi="Times New Roman" w:cs="Times New Roman"/>
-          <w:sz w:val="18"/>
-          <w:szCs w:val="18"/>
-          <w:lang w:val="en-US" w:eastAsia="zh-CN"/>
-        </w:rPr>
-        <w:t>( '</w:t>
-      </w:r>
-      <w:proofErr w:type="spellStart"/>
-      <w:proofErr w:type="gramEnd"/>
-      <w:r>
-        <w:rPr>
-          <w:rFonts w:ascii="Times New Roman" w:eastAsia="宋体" w:hAnsi="Times New Roman" w:cs="Times New Roman"/>
-          <w:sz w:val="18"/>
-          <w:szCs w:val="18"/>
-          <w:lang w:val="en-US" w:eastAsia="zh-CN"/>
-        </w:rPr>
-        <w:t>Лекси</w:t>
-      </w:r>
-      <w:proofErr w:type="spellEnd"/>
-      <w:r>
-        <w:rPr>
-          <w:rFonts w:ascii="Times New Roman" w:eastAsia="宋体" w:hAnsi="Times New Roman" w:cs="Times New Roman"/>
-          <w:sz w:val="18"/>
-          <w:szCs w:val="18"/>
-          <w:lang w:val="en-US" w:eastAsia="zh-CN"/>
-        </w:rPr>
-        <w:t>', 0 ),</w:t>
-      </w:r>
-    </w:p>
-    <w:p>
-      <w:pPr>
-        <w:spacing w:after="0" w:line="240" w:lineRule="auto"/>
-        <w:rPr>
-          <w:rFonts w:ascii="Times New Roman" w:eastAsia="宋体" w:hAnsi="Times New Roman" w:cs="Times New Roman"/>
-          <w:sz w:val="18"/>
-          <w:szCs w:val="18"/>
-          <w:lang w:val="en-US" w:eastAsia="zh-CN"/>
-        </w:rPr>
-      </w:pPr>
-      <w:r>
-        <w:rPr>
-          <w:rFonts w:ascii="Times New Roman" w:eastAsia="宋体" w:hAnsi="Times New Roman" w:cs="Times New Roman"/>
-          <w:sz w:val="18"/>
-          <w:szCs w:val="18"/>
-          <w:lang w:val="en-US" w:eastAsia="zh-CN"/>
-        </w:rPr>
-        <w:tab/>
-      </w:r>
-      <w:proofErr w:type="gramStart"/>
-      <w:r>
-        <w:rPr>
-          <w:rFonts w:ascii="Times New Roman" w:eastAsia="宋体" w:hAnsi="Times New Roman" w:cs="Times New Roman"/>
-          <w:sz w:val="18"/>
-          <w:szCs w:val="18"/>
-          <w:lang w:val="en-US" w:eastAsia="zh-CN"/>
-        </w:rPr>
-        <w:t>( '</w:t>
-      </w:r>
-      <w:proofErr w:type="spellStart"/>
-      <w:proofErr w:type="gramEnd"/>
-      <w:r>
-        <w:rPr>
-          <w:rFonts w:ascii="Times New Roman" w:eastAsia="宋体" w:hAnsi="Times New Roman" w:cs="Times New Roman"/>
-          <w:sz w:val="18"/>
-          <w:szCs w:val="18"/>
-          <w:lang w:val="en-US" w:eastAsia="zh-CN"/>
-        </w:rPr>
-        <w:t>Тим</w:t>
-      </w:r>
-      <w:proofErr w:type="spellEnd"/>
-      <w:r>
-        <w:rPr>
-          <w:rFonts w:ascii="Times New Roman" w:eastAsia="宋体" w:hAnsi="Times New Roman" w:cs="Times New Roman"/>
-          <w:sz w:val="18"/>
-          <w:szCs w:val="18"/>
-          <w:lang w:val="en-US" w:eastAsia="zh-CN"/>
-        </w:rPr>
-        <w:t>', 1 );</w:t>
-      </w:r>
-    </w:p>
-    <w:p>
-      <w:pPr>
-        <w:spacing w:after="0" w:line="240" w:lineRule="auto"/>
-        <w:rPr>
-          <w:rFonts w:ascii="Times New Roman" w:eastAsia="宋体" w:hAnsi="Times New Roman" w:cs="Times New Roman"/>
-          <w:sz w:val="18"/>
-          <w:szCs w:val="18"/>
-          <w:lang w:val="en-US" w:eastAsia="zh-CN"/>
-        </w:rPr>
-      </w:pPr>
-      <w:r>
-        <w:rPr>
-          <w:rFonts w:ascii="Times New Roman" w:eastAsia="宋体" w:hAnsi="Times New Roman" w:cs="Times New Roman"/>
-          <w:sz w:val="18"/>
-          <w:szCs w:val="18"/>
-          <w:lang w:val="en-US" w:eastAsia="zh-CN"/>
-        </w:rPr>
-        <w:t xml:space="preserve">INSERT INTO "Object" </w:t>
-      </w:r>
-      <w:proofErr w:type="gramStart"/>
-      <w:r>
-        <w:rPr>
-          <w:rFonts w:ascii="Times New Roman" w:eastAsia="宋体" w:hAnsi="Times New Roman" w:cs="Times New Roman"/>
-          <w:sz w:val="18"/>
-          <w:szCs w:val="18"/>
-          <w:lang w:val="en-US" w:eastAsia="zh-CN"/>
-        </w:rPr>
-        <w:t>( "</w:t>
-      </w:r>
-      <w:proofErr w:type="gramEnd"/>
-      <w:r>
-        <w:rPr>
-          <w:rFonts w:ascii="Times New Roman" w:eastAsia="宋体" w:hAnsi="Times New Roman" w:cs="Times New Roman"/>
-          <w:sz w:val="18"/>
-          <w:szCs w:val="18"/>
-          <w:lang w:val="en-US" w:eastAsia="zh-CN"/>
-        </w:rPr>
-        <w:t>Name" )</w:t>
-      </w:r>
-    </w:p>
-    <w:p>
-      <w:pPr>
-        <w:spacing w:after="0" w:line="240" w:lineRule="auto"/>
+          <w:lang w:eastAsia="zh-CN"/>
+        </w:rPr>
+      </w:pPr>
+      <w:r>
         <w:rPr>
           <w:rFonts w:ascii="Times New Roman" w:eastAsia="宋体" w:hAnsi="Times New Roman" w:cs="Times New Roman"/>
           <w:sz w:val="18"/>
           <w:szCs w:val="18"/>
           <w:lang w:eastAsia="zh-CN"/>
         </w:rPr>
-      </w:pPr>
-      <w:r>
-        <w:rPr>
-          <w:rFonts w:ascii="Times New Roman" w:eastAsia="宋体" w:hAnsi="Times New Roman" w:cs="Times New Roman"/>
-          <w:sz w:val="18"/>
-          <w:szCs w:val="18"/>
-          <w:lang w:val="en-US" w:eastAsia="zh-CN"/>
-        </w:rPr>
-        <w:t>VALUES</w:t>
-      </w:r>
-    </w:p>
-    <w:p>
-      <w:pPr>
-        <w:spacing w:after="0" w:line="240" w:lineRule="auto"/>
+        <w:fldChar w:fldCharType="begin"/>
+      </w:r>
+      <w:r>
         <w:rPr>
           <w:rFonts w:ascii="Times New Roman" w:eastAsia="宋体" w:hAnsi="Times New Roman" w:cs="Times New Roman"/>
           <w:sz w:val="18"/>
           <w:szCs w:val="18"/>
           <w:lang w:eastAsia="zh-CN"/>
         </w:rPr>
-      </w:pPr>
+        <w:instrText xml:space="preserve"> HYPERLINK "</w:instrText>
+      </w:r>
       <w:r>
         <w:rPr>
           <w:rFonts w:ascii="Times New Roman" w:eastAsia="宋体" w:hAnsi="Times New Roman" w:cs="Times New Roman"/>
@@ -3379,9 +1681,8 @@
           <w:szCs w:val="18"/>
           <w:lang w:eastAsia="zh-CN"/>
         </w:rPr>
-        <w:tab/>
-      </w:r>
-      <w:proofErr w:type="gramStart"/>
+        <w:instrText>https://github.com/spbgzh/database/blob/main/story.sql</w:instrText>
+      </w:r>
       <w:r>
         <w:rPr>
           <w:rFonts w:ascii="Times New Roman" w:eastAsia="宋体" w:hAnsi="Times New Roman" w:cs="Times New Roman"/>
@@ -3389,9 +1690,8 @@
           <w:szCs w:val="18"/>
           <w:lang w:eastAsia="zh-CN"/>
         </w:rPr>
-        <w:t>( '</w:t>
-      </w:r>
-      <w:proofErr w:type="gramEnd"/>
+        <w:instrText xml:space="preserve">" </w:instrText>
+      </w:r>
       <w:r>
         <w:rPr>
           <w:rFonts w:ascii="Times New Roman" w:eastAsia="宋体" w:hAnsi="Times New Roman" w:cs="Times New Roman"/>
@@ -3399,19 +1699,18 @@
           <w:szCs w:val="18"/>
           <w:lang w:eastAsia="zh-CN"/>
         </w:rPr>
-        <w:t>лодка' ),</w:t>
-      </w:r>
-    </w:p>
-    <w:p>
-      <w:pPr>
-        <w:spacing w:after="0" w:line="240" w:lineRule="auto"/>
-        <w:rPr>
+        <w:fldChar w:fldCharType="separate"/>
+      </w:r>
+      <w:r>
+        <w:rPr>
+          <w:rStyle w:val="a4"/>
           <w:rFonts w:ascii="Times New Roman" w:eastAsia="宋体" w:hAnsi="Times New Roman" w:cs="Times New Roman"/>
           <w:sz w:val="18"/>
           <w:szCs w:val="18"/>
           <w:lang w:eastAsia="zh-CN"/>
         </w:rPr>
-      </w:pPr>
+        <w:t>https://github.com/spbgzh/database/blob/main/story.sql</w:t>
+      </w:r>
       <w:r>
         <w:rPr>
           <w:rFonts w:ascii="Times New Roman" w:eastAsia="宋体" w:hAnsi="Times New Roman" w:cs="Times New Roman"/>
@@ -3419,1052 +1718,8 @@
           <w:szCs w:val="18"/>
           <w:lang w:eastAsia="zh-CN"/>
         </w:rPr>
-        <w:tab/>
-      </w:r>
-      <w:proofErr w:type="gramStart"/>
-      <w:r>
-        <w:rPr>
-          <w:rFonts w:ascii="Times New Roman" w:eastAsia="宋体" w:hAnsi="Times New Roman" w:cs="Times New Roman"/>
-          <w:sz w:val="18"/>
-          <w:szCs w:val="18"/>
-          <w:lang w:eastAsia="zh-CN"/>
-        </w:rPr>
-        <w:t>( '</w:t>
-      </w:r>
-      <w:proofErr w:type="gramEnd"/>
-      <w:r>
-        <w:rPr>
-          <w:rFonts w:ascii="Times New Roman" w:eastAsia="宋体" w:hAnsi="Times New Roman" w:cs="Times New Roman"/>
-          <w:sz w:val="18"/>
-          <w:szCs w:val="18"/>
-          <w:lang w:eastAsia="zh-CN"/>
-        </w:rPr>
-        <w:t>спасательный жилет' ),</w:t>
-      </w:r>
-    </w:p>
-    <w:p>
-      <w:pPr>
-        <w:spacing w:after="0" w:line="240" w:lineRule="auto"/>
-        <w:rPr>
-          <w:rFonts w:ascii="Times New Roman" w:eastAsia="宋体" w:hAnsi="Times New Roman" w:cs="Times New Roman"/>
-          <w:sz w:val="18"/>
-          <w:szCs w:val="18"/>
-          <w:lang w:eastAsia="zh-CN"/>
-        </w:rPr>
-      </w:pPr>
-      <w:r>
-        <w:rPr>
-          <w:rFonts w:ascii="Times New Roman" w:eastAsia="宋体" w:hAnsi="Times New Roman" w:cs="Times New Roman"/>
-          <w:sz w:val="18"/>
-          <w:szCs w:val="18"/>
-          <w:lang w:eastAsia="zh-CN"/>
-        </w:rPr>
-        <w:tab/>
-      </w:r>
-      <w:proofErr w:type="gramStart"/>
-      <w:r>
-        <w:rPr>
-          <w:rFonts w:ascii="Times New Roman" w:eastAsia="宋体" w:hAnsi="Times New Roman" w:cs="Times New Roman"/>
-          <w:sz w:val="18"/>
-          <w:szCs w:val="18"/>
-          <w:lang w:eastAsia="zh-CN"/>
-        </w:rPr>
-        <w:t>( '</w:t>
-      </w:r>
-      <w:proofErr w:type="gramEnd"/>
-      <w:r>
-        <w:rPr>
-          <w:rFonts w:ascii="Times New Roman" w:eastAsia="宋体" w:hAnsi="Times New Roman" w:cs="Times New Roman"/>
-          <w:sz w:val="18"/>
-          <w:szCs w:val="18"/>
-          <w:lang w:eastAsia="zh-CN"/>
-        </w:rPr>
-        <w:t>причал' ),</w:t>
-      </w:r>
-    </w:p>
-    <w:p>
-      <w:pPr>
-        <w:spacing w:after="0" w:line="240" w:lineRule="auto"/>
-        <w:rPr>
-          <w:rFonts w:ascii="Times New Roman" w:eastAsia="宋体" w:hAnsi="Times New Roman" w:cs="Times New Roman"/>
-          <w:sz w:val="18"/>
-          <w:szCs w:val="18"/>
-          <w:lang w:eastAsia="zh-CN"/>
-        </w:rPr>
-      </w:pPr>
-      <w:r>
-        <w:rPr>
-          <w:rFonts w:ascii="Times New Roman" w:eastAsia="宋体" w:hAnsi="Times New Roman" w:cs="Times New Roman"/>
-          <w:sz w:val="18"/>
-          <w:szCs w:val="18"/>
-          <w:lang w:eastAsia="zh-CN"/>
-        </w:rPr>
-        <w:tab/>
-      </w:r>
-      <w:proofErr w:type="gramStart"/>
-      <w:r>
-        <w:rPr>
-          <w:rFonts w:ascii="Times New Roman" w:eastAsia="宋体" w:hAnsi="Times New Roman" w:cs="Times New Roman"/>
-          <w:sz w:val="18"/>
-          <w:szCs w:val="18"/>
-          <w:lang w:eastAsia="zh-CN"/>
-        </w:rPr>
-        <w:t>( '</w:t>
-      </w:r>
-      <w:proofErr w:type="gramEnd"/>
-      <w:r>
-        <w:rPr>
-          <w:rFonts w:ascii="Times New Roman" w:eastAsia="宋体" w:hAnsi="Times New Roman" w:cs="Times New Roman"/>
-          <w:sz w:val="18"/>
-          <w:szCs w:val="18"/>
-          <w:lang w:eastAsia="zh-CN"/>
-        </w:rPr>
-        <w:t>лагуна' ),</w:t>
-      </w:r>
-    </w:p>
-    <w:p>
-      <w:pPr>
-        <w:spacing w:after="0" w:line="240" w:lineRule="auto"/>
-        <w:rPr>
-          <w:rFonts w:ascii="Times New Roman" w:eastAsia="宋体" w:hAnsi="Times New Roman" w:cs="Times New Roman"/>
-          <w:sz w:val="18"/>
-          <w:szCs w:val="18"/>
-          <w:lang w:eastAsia="zh-CN"/>
-        </w:rPr>
-      </w:pPr>
-      <w:r>
-        <w:rPr>
-          <w:rFonts w:ascii="Times New Roman" w:eastAsia="宋体" w:hAnsi="Times New Roman" w:cs="Times New Roman"/>
-          <w:sz w:val="18"/>
-          <w:szCs w:val="18"/>
-          <w:lang w:eastAsia="zh-CN"/>
-        </w:rPr>
-        <w:tab/>
-      </w:r>
-      <w:proofErr w:type="gramStart"/>
-      <w:r>
-        <w:rPr>
-          <w:rFonts w:ascii="Times New Roman" w:eastAsia="宋体" w:hAnsi="Times New Roman" w:cs="Times New Roman"/>
-          <w:sz w:val="18"/>
-          <w:szCs w:val="18"/>
-          <w:lang w:eastAsia="zh-CN"/>
-        </w:rPr>
-        <w:t>( '</w:t>
-      </w:r>
-      <w:proofErr w:type="gramEnd"/>
-      <w:r>
-        <w:rPr>
-          <w:rFonts w:ascii="Times New Roman" w:eastAsia="宋体" w:hAnsi="Times New Roman" w:cs="Times New Roman"/>
-          <w:sz w:val="18"/>
-          <w:szCs w:val="18"/>
-          <w:lang w:eastAsia="zh-CN"/>
-        </w:rPr>
-        <w:t>весло' ),</w:t>
-      </w:r>
-    </w:p>
-    <w:p>
-      <w:pPr>
-        <w:spacing w:after="0" w:line="240" w:lineRule="auto"/>
-        <w:rPr>
-          <w:rFonts w:ascii="Times New Roman" w:eastAsia="宋体" w:hAnsi="Times New Roman" w:cs="Times New Roman"/>
-          <w:sz w:val="18"/>
-          <w:szCs w:val="18"/>
-          <w:lang w:eastAsia="zh-CN"/>
-        </w:rPr>
-      </w:pPr>
-      <w:r>
-        <w:rPr>
-          <w:rFonts w:ascii="Times New Roman" w:eastAsia="宋体" w:hAnsi="Times New Roman" w:cs="Times New Roman"/>
-          <w:sz w:val="18"/>
-          <w:szCs w:val="18"/>
-          <w:lang w:eastAsia="zh-CN"/>
-        </w:rPr>
-        <w:tab/>
-      </w:r>
-      <w:proofErr w:type="gramStart"/>
-      <w:r>
-        <w:rPr>
-          <w:rFonts w:ascii="Times New Roman" w:eastAsia="宋体" w:hAnsi="Times New Roman" w:cs="Times New Roman"/>
-          <w:sz w:val="18"/>
-          <w:szCs w:val="18"/>
-          <w:lang w:eastAsia="zh-CN"/>
-        </w:rPr>
-        <w:t>( '</w:t>
-      </w:r>
-      <w:proofErr w:type="gramEnd"/>
-      <w:r>
-        <w:rPr>
-          <w:rFonts w:ascii="Times New Roman" w:eastAsia="宋体" w:hAnsi="Times New Roman" w:cs="Times New Roman"/>
-          <w:sz w:val="18"/>
-          <w:szCs w:val="18"/>
-          <w:lang w:eastAsia="zh-CN"/>
-        </w:rPr>
-        <w:t>уключина' );</w:t>
-      </w:r>
-    </w:p>
-    <w:p>
-      <w:pPr>
-        <w:spacing w:after="0" w:line="240" w:lineRule="auto"/>
-        <w:rPr>
-          <w:rFonts w:ascii="Times New Roman" w:eastAsia="宋体" w:hAnsi="Times New Roman" w:cs="Times New Roman"/>
-          <w:sz w:val="18"/>
-          <w:szCs w:val="18"/>
-          <w:lang w:val="en-US" w:eastAsia="zh-CN"/>
-        </w:rPr>
-      </w:pPr>
-      <w:r>
-        <w:rPr>
-          <w:rFonts w:ascii="Times New Roman" w:eastAsia="宋体" w:hAnsi="Times New Roman" w:cs="Times New Roman"/>
-          <w:sz w:val="18"/>
-          <w:szCs w:val="18"/>
-          <w:lang w:val="en-US" w:eastAsia="zh-CN"/>
-        </w:rPr>
-        <w:t xml:space="preserve">INSERT INTO "Action" </w:t>
-      </w:r>
-      <w:proofErr w:type="gramStart"/>
-      <w:r>
-        <w:rPr>
-          <w:rFonts w:ascii="Times New Roman" w:eastAsia="宋体" w:hAnsi="Times New Roman" w:cs="Times New Roman"/>
-          <w:sz w:val="18"/>
-          <w:szCs w:val="18"/>
-          <w:lang w:val="en-US" w:eastAsia="zh-CN"/>
-        </w:rPr>
-        <w:t>( "</w:t>
-      </w:r>
-      <w:proofErr w:type="spellStart"/>
-      <w:proofErr w:type="gramEnd"/>
-      <w:r>
-        <w:rPr>
-          <w:rFonts w:ascii="Times New Roman" w:eastAsia="宋体" w:hAnsi="Times New Roman" w:cs="Times New Roman"/>
-          <w:sz w:val="18"/>
-          <w:szCs w:val="18"/>
-          <w:lang w:val="en-US" w:eastAsia="zh-CN"/>
-        </w:rPr>
-        <w:t>ID_Human_From</w:t>
-      </w:r>
-      <w:proofErr w:type="spellEnd"/>
-      <w:r>
-        <w:rPr>
-          <w:rFonts w:ascii="Times New Roman" w:eastAsia="宋体" w:hAnsi="Times New Roman" w:cs="Times New Roman"/>
-          <w:sz w:val="18"/>
-          <w:szCs w:val="18"/>
-          <w:lang w:val="en-US" w:eastAsia="zh-CN"/>
-        </w:rPr>
-        <w:t>", "</w:t>
-      </w:r>
-      <w:proofErr w:type="spellStart"/>
-      <w:r>
-        <w:rPr>
-          <w:rFonts w:ascii="Times New Roman" w:eastAsia="宋体" w:hAnsi="Times New Roman" w:cs="Times New Roman"/>
-          <w:sz w:val="18"/>
-          <w:szCs w:val="18"/>
-          <w:lang w:val="en-US" w:eastAsia="zh-CN"/>
-        </w:rPr>
-        <w:t>ID_Human_To</w:t>
-      </w:r>
-      <w:proofErr w:type="spellEnd"/>
-      <w:r>
-        <w:rPr>
-          <w:rFonts w:ascii="Times New Roman" w:eastAsia="宋体" w:hAnsi="Times New Roman" w:cs="Times New Roman"/>
-          <w:sz w:val="18"/>
-          <w:szCs w:val="18"/>
-          <w:lang w:val="en-US" w:eastAsia="zh-CN"/>
-        </w:rPr>
-        <w:t>", "Description" )</w:t>
-      </w:r>
-    </w:p>
-    <w:p>
-      <w:pPr>
-        <w:spacing w:after="0" w:line="240" w:lineRule="auto"/>
-        <w:rPr>
-          <w:rFonts w:ascii="Times New Roman" w:eastAsia="宋体" w:hAnsi="Times New Roman" w:cs="Times New Roman"/>
-          <w:sz w:val="18"/>
-          <w:szCs w:val="18"/>
-          <w:lang w:eastAsia="zh-CN"/>
-        </w:rPr>
-      </w:pPr>
-      <w:r>
-        <w:rPr>
-          <w:rFonts w:ascii="Times New Roman" w:eastAsia="宋体" w:hAnsi="Times New Roman" w:cs="Times New Roman"/>
-          <w:sz w:val="18"/>
-          <w:szCs w:val="18"/>
-          <w:lang w:val="en-US" w:eastAsia="zh-CN"/>
-        </w:rPr>
-        <w:t>VALUES</w:t>
-      </w:r>
-    </w:p>
-    <w:p>
-      <w:pPr>
-        <w:spacing w:after="0" w:line="240" w:lineRule="auto"/>
-        <w:rPr>
-          <w:rFonts w:ascii="Times New Roman" w:eastAsia="宋体" w:hAnsi="Times New Roman" w:cs="Times New Roman"/>
-          <w:sz w:val="18"/>
-          <w:szCs w:val="18"/>
-          <w:lang w:eastAsia="zh-CN"/>
-        </w:rPr>
-      </w:pPr>
-      <w:r>
-        <w:rPr>
-          <w:rFonts w:ascii="Times New Roman" w:eastAsia="宋体" w:hAnsi="Times New Roman" w:cs="Times New Roman"/>
-          <w:sz w:val="18"/>
-          <w:szCs w:val="18"/>
-          <w:lang w:eastAsia="zh-CN"/>
-        </w:rPr>
-        <w:tab/>
-      </w:r>
-      <w:proofErr w:type="gramStart"/>
-      <w:r>
-        <w:rPr>
-          <w:rFonts w:ascii="Times New Roman" w:eastAsia="宋体" w:hAnsi="Times New Roman" w:cs="Times New Roman"/>
-          <w:sz w:val="18"/>
-          <w:szCs w:val="18"/>
-          <w:lang w:eastAsia="zh-CN"/>
-        </w:rPr>
-        <w:t>( 1</w:t>
-      </w:r>
-      <w:proofErr w:type="gramEnd"/>
-      <w:r>
-        <w:rPr>
-          <w:rFonts w:ascii="Times New Roman" w:eastAsia="宋体" w:hAnsi="Times New Roman" w:cs="Times New Roman"/>
-          <w:sz w:val="18"/>
-          <w:szCs w:val="18"/>
-          <w:lang w:eastAsia="zh-CN"/>
-        </w:rPr>
-        <w:t>, 2, 'поманил пальцем' ),</w:t>
-      </w:r>
-    </w:p>
-    <w:p>
-      <w:pPr>
-        <w:spacing w:after="0" w:line="240" w:lineRule="auto"/>
-        <w:rPr>
-          <w:rFonts w:ascii="Times New Roman" w:eastAsia="宋体" w:hAnsi="Times New Roman" w:cs="Times New Roman"/>
-          <w:sz w:val="18"/>
-          <w:szCs w:val="18"/>
-          <w:lang w:eastAsia="zh-CN"/>
-        </w:rPr>
-      </w:pPr>
-      <w:r>
-        <w:rPr>
-          <w:rFonts w:ascii="Times New Roman" w:eastAsia="宋体" w:hAnsi="Times New Roman" w:cs="Times New Roman"/>
-          <w:sz w:val="18"/>
-          <w:szCs w:val="18"/>
-          <w:lang w:eastAsia="zh-CN"/>
-        </w:rPr>
-        <w:tab/>
-      </w:r>
-      <w:proofErr w:type="gramStart"/>
-      <w:r>
-        <w:rPr>
-          <w:rFonts w:ascii="Times New Roman" w:eastAsia="宋体" w:hAnsi="Times New Roman" w:cs="Times New Roman"/>
-          <w:sz w:val="18"/>
-          <w:szCs w:val="18"/>
-          <w:lang w:eastAsia="zh-CN"/>
-        </w:rPr>
-        <w:t>( 2</w:t>
-      </w:r>
-      <w:proofErr w:type="gramEnd"/>
-      <w:r>
-        <w:rPr>
-          <w:rFonts w:ascii="Times New Roman" w:eastAsia="宋体" w:hAnsi="Times New Roman" w:cs="Times New Roman"/>
-          <w:sz w:val="18"/>
-          <w:szCs w:val="18"/>
-          <w:lang w:eastAsia="zh-CN"/>
-        </w:rPr>
-        <w:t>, 1, 'бесшумно подошла' ),</w:t>
-      </w:r>
-    </w:p>
-    <w:p>
-      <w:pPr>
-        <w:spacing w:after="0" w:line="240" w:lineRule="auto"/>
-        <w:rPr>
-          <w:rFonts w:ascii="Times New Roman" w:eastAsia="宋体" w:hAnsi="Times New Roman" w:cs="Times New Roman"/>
-          <w:sz w:val="18"/>
-          <w:szCs w:val="18"/>
-          <w:lang w:eastAsia="zh-CN"/>
-        </w:rPr>
-      </w:pPr>
-      <w:r>
-        <w:rPr>
-          <w:rFonts w:ascii="Times New Roman" w:eastAsia="宋体" w:hAnsi="Times New Roman" w:cs="Times New Roman"/>
-          <w:sz w:val="18"/>
-          <w:szCs w:val="18"/>
-          <w:lang w:eastAsia="zh-CN"/>
-        </w:rPr>
-        <w:tab/>
-      </w:r>
-      <w:proofErr w:type="gramStart"/>
-      <w:r>
-        <w:rPr>
-          <w:rFonts w:ascii="Times New Roman" w:eastAsia="宋体" w:hAnsi="Times New Roman" w:cs="Times New Roman"/>
-          <w:sz w:val="18"/>
-          <w:szCs w:val="18"/>
-          <w:lang w:eastAsia="zh-CN"/>
-        </w:rPr>
-        <w:t>( 1</w:t>
-      </w:r>
-      <w:proofErr w:type="gramEnd"/>
-      <w:r>
-        <w:rPr>
-          <w:rFonts w:ascii="Times New Roman" w:eastAsia="宋体" w:hAnsi="Times New Roman" w:cs="Times New Roman"/>
-          <w:sz w:val="18"/>
-          <w:szCs w:val="18"/>
-          <w:lang w:eastAsia="zh-CN"/>
-        </w:rPr>
-        <w:t>, 2, 'жестом приказал ей садиться в лодку' );</w:t>
-      </w:r>
-    </w:p>
-    <w:p>
-      <w:pPr>
-        <w:spacing w:after="0" w:line="240" w:lineRule="auto"/>
-        <w:rPr>
-          <w:rFonts w:ascii="Times New Roman" w:eastAsia="宋体" w:hAnsi="Times New Roman" w:cs="Times New Roman"/>
-          <w:sz w:val="18"/>
-          <w:szCs w:val="18"/>
-          <w:lang w:val="en-US" w:eastAsia="zh-CN"/>
-        </w:rPr>
-      </w:pPr>
-      <w:r>
-        <w:rPr>
-          <w:rFonts w:ascii="Times New Roman" w:eastAsia="宋体" w:hAnsi="Times New Roman" w:cs="Times New Roman"/>
-          <w:sz w:val="18"/>
-          <w:szCs w:val="18"/>
-          <w:lang w:val="en-US" w:eastAsia="zh-CN"/>
-        </w:rPr>
-        <w:t xml:space="preserve">INSERT INTO "Usage" </w:t>
-      </w:r>
-      <w:proofErr w:type="gramStart"/>
-      <w:r>
-        <w:rPr>
-          <w:rFonts w:ascii="Times New Roman" w:eastAsia="宋体" w:hAnsi="Times New Roman" w:cs="Times New Roman"/>
-          <w:sz w:val="18"/>
-          <w:szCs w:val="18"/>
-          <w:lang w:val="en-US" w:eastAsia="zh-CN"/>
-        </w:rPr>
-        <w:t>( "</w:t>
-      </w:r>
-      <w:proofErr w:type="spellStart"/>
-      <w:proofErr w:type="gramEnd"/>
-      <w:r>
-        <w:rPr>
-          <w:rFonts w:ascii="Times New Roman" w:eastAsia="宋体" w:hAnsi="Times New Roman" w:cs="Times New Roman"/>
-          <w:sz w:val="18"/>
-          <w:szCs w:val="18"/>
-          <w:lang w:val="en-US" w:eastAsia="zh-CN"/>
-        </w:rPr>
-        <w:t>ID_Human</w:t>
-      </w:r>
-      <w:proofErr w:type="spellEnd"/>
-      <w:r>
-        <w:rPr>
-          <w:rFonts w:ascii="Times New Roman" w:eastAsia="宋体" w:hAnsi="Times New Roman" w:cs="Times New Roman"/>
-          <w:sz w:val="18"/>
-          <w:szCs w:val="18"/>
-          <w:lang w:val="en-US" w:eastAsia="zh-CN"/>
-        </w:rPr>
-        <w:t>", "</w:t>
-      </w:r>
-      <w:proofErr w:type="spellStart"/>
-      <w:r>
-        <w:rPr>
-          <w:rFonts w:ascii="Times New Roman" w:eastAsia="宋体" w:hAnsi="Times New Roman" w:cs="Times New Roman"/>
-          <w:sz w:val="18"/>
-          <w:szCs w:val="18"/>
-          <w:lang w:val="en-US" w:eastAsia="zh-CN"/>
-        </w:rPr>
-        <w:t>ID_Object</w:t>
-      </w:r>
-      <w:proofErr w:type="spellEnd"/>
-      <w:r>
-        <w:rPr>
-          <w:rFonts w:ascii="Times New Roman" w:eastAsia="宋体" w:hAnsi="Times New Roman" w:cs="Times New Roman"/>
-          <w:sz w:val="18"/>
-          <w:szCs w:val="18"/>
-          <w:lang w:val="en-US" w:eastAsia="zh-CN"/>
-        </w:rPr>
-        <w:t>", "Description" )</w:t>
-      </w:r>
-    </w:p>
-    <w:p>
-      <w:pPr>
-        <w:spacing w:after="0" w:line="240" w:lineRule="auto"/>
-        <w:rPr>
-          <w:rFonts w:ascii="Times New Roman" w:eastAsia="宋体" w:hAnsi="Times New Roman" w:cs="Times New Roman"/>
-          <w:sz w:val="18"/>
-          <w:szCs w:val="18"/>
-          <w:lang w:eastAsia="zh-CN"/>
-        </w:rPr>
-      </w:pPr>
-      <w:r>
-        <w:rPr>
-          <w:rFonts w:ascii="Times New Roman" w:eastAsia="宋体" w:hAnsi="Times New Roman" w:cs="Times New Roman"/>
-          <w:sz w:val="18"/>
-          <w:szCs w:val="18"/>
-          <w:lang w:val="en-US" w:eastAsia="zh-CN"/>
-        </w:rPr>
-        <w:t>VALUES</w:t>
-      </w:r>
-    </w:p>
-    <w:p>
-      <w:pPr>
-        <w:spacing w:after="0" w:line="240" w:lineRule="auto"/>
-        <w:rPr>
-          <w:rFonts w:ascii="Times New Roman" w:eastAsia="宋体" w:hAnsi="Times New Roman" w:cs="Times New Roman"/>
-          <w:sz w:val="18"/>
-          <w:szCs w:val="18"/>
-          <w:lang w:eastAsia="zh-CN"/>
-        </w:rPr>
-      </w:pPr>
-      <w:r>
-        <w:rPr>
-          <w:rFonts w:ascii="Times New Roman" w:eastAsia="宋体" w:hAnsi="Times New Roman" w:cs="Times New Roman"/>
-          <w:sz w:val="18"/>
-          <w:szCs w:val="18"/>
-          <w:lang w:eastAsia="zh-CN"/>
-        </w:rPr>
-        <w:tab/>
-      </w:r>
-      <w:proofErr w:type="gramStart"/>
-      <w:r>
-        <w:rPr>
-          <w:rFonts w:ascii="Times New Roman" w:eastAsia="宋体" w:hAnsi="Times New Roman" w:cs="Times New Roman"/>
-          <w:sz w:val="18"/>
-          <w:szCs w:val="18"/>
-          <w:lang w:eastAsia="zh-CN"/>
-        </w:rPr>
-        <w:t>( 3</w:t>
-      </w:r>
-      <w:proofErr w:type="gramEnd"/>
-      <w:r>
-        <w:rPr>
-          <w:rFonts w:ascii="Times New Roman" w:eastAsia="宋体" w:hAnsi="Times New Roman" w:cs="Times New Roman"/>
-          <w:sz w:val="18"/>
-          <w:szCs w:val="18"/>
-          <w:lang w:eastAsia="zh-CN"/>
-        </w:rPr>
-        <w:t>, 1, 'уселся' ),</w:t>
-      </w:r>
-    </w:p>
-    <w:p>
-      <w:pPr>
-        <w:spacing w:after="0" w:line="240" w:lineRule="auto"/>
-        <w:rPr>
-          <w:rFonts w:ascii="Times New Roman" w:eastAsia="宋体" w:hAnsi="Times New Roman" w:cs="Times New Roman"/>
-          <w:sz w:val="18"/>
-          <w:szCs w:val="18"/>
-          <w:lang w:eastAsia="zh-CN"/>
-        </w:rPr>
-      </w:pPr>
-      <w:r>
-        <w:rPr>
-          <w:rFonts w:ascii="Times New Roman" w:eastAsia="宋体" w:hAnsi="Times New Roman" w:cs="Times New Roman"/>
-          <w:sz w:val="18"/>
-          <w:szCs w:val="18"/>
-          <w:lang w:eastAsia="zh-CN"/>
-        </w:rPr>
-        <w:tab/>
-      </w:r>
-      <w:proofErr w:type="gramStart"/>
-      <w:r>
-        <w:rPr>
-          <w:rFonts w:ascii="Times New Roman" w:eastAsia="宋体" w:hAnsi="Times New Roman" w:cs="Times New Roman"/>
-          <w:sz w:val="18"/>
-          <w:szCs w:val="18"/>
-          <w:lang w:eastAsia="zh-CN"/>
-        </w:rPr>
-        <w:t>( 3</w:t>
-      </w:r>
-      <w:proofErr w:type="gramEnd"/>
-      <w:r>
-        <w:rPr>
-          <w:rFonts w:ascii="Times New Roman" w:eastAsia="宋体" w:hAnsi="Times New Roman" w:cs="Times New Roman"/>
-          <w:sz w:val="18"/>
-          <w:szCs w:val="18"/>
-          <w:lang w:eastAsia="zh-CN"/>
-        </w:rPr>
-        <w:t>, 2, 'надели' ),</w:t>
-      </w:r>
-    </w:p>
-    <w:p>
-      <w:pPr>
-        <w:spacing w:after="0" w:line="240" w:lineRule="auto"/>
-        <w:rPr>
-          <w:rFonts w:ascii="Times New Roman" w:eastAsia="宋体" w:hAnsi="Times New Roman" w:cs="Times New Roman"/>
-          <w:sz w:val="18"/>
-          <w:szCs w:val="18"/>
-          <w:lang w:eastAsia="zh-CN"/>
-        </w:rPr>
-      </w:pPr>
-      <w:r>
-        <w:rPr>
-          <w:rFonts w:ascii="Times New Roman" w:eastAsia="宋体" w:hAnsi="Times New Roman" w:cs="Times New Roman"/>
-          <w:sz w:val="18"/>
-          <w:szCs w:val="18"/>
-          <w:lang w:eastAsia="zh-CN"/>
-        </w:rPr>
-        <w:tab/>
-      </w:r>
-      <w:proofErr w:type="gramStart"/>
-      <w:r>
-        <w:rPr>
-          <w:rFonts w:ascii="Times New Roman" w:eastAsia="宋体" w:hAnsi="Times New Roman" w:cs="Times New Roman"/>
-          <w:sz w:val="18"/>
-          <w:szCs w:val="18"/>
-          <w:lang w:eastAsia="zh-CN"/>
-        </w:rPr>
-        <w:t>( 2</w:t>
-      </w:r>
-      <w:proofErr w:type="gramEnd"/>
-      <w:r>
-        <w:rPr>
-          <w:rFonts w:ascii="Times New Roman" w:eastAsia="宋体" w:hAnsi="Times New Roman" w:cs="Times New Roman"/>
-          <w:sz w:val="18"/>
-          <w:szCs w:val="18"/>
-          <w:lang w:eastAsia="zh-CN"/>
-        </w:rPr>
-        <w:t>, 2, 'надели' ),</w:t>
-      </w:r>
-    </w:p>
-    <w:p>
-      <w:pPr>
-        <w:spacing w:after="0" w:line="240" w:lineRule="auto"/>
-        <w:rPr>
-          <w:rFonts w:ascii="Times New Roman" w:eastAsia="宋体" w:hAnsi="Times New Roman" w:cs="Times New Roman"/>
-          <w:sz w:val="18"/>
-          <w:szCs w:val="18"/>
-          <w:lang w:eastAsia="zh-CN"/>
-        </w:rPr>
-      </w:pPr>
-      <w:r>
-        <w:rPr>
-          <w:rFonts w:ascii="Times New Roman" w:eastAsia="宋体" w:hAnsi="Times New Roman" w:cs="Times New Roman"/>
-          <w:sz w:val="18"/>
-          <w:szCs w:val="18"/>
-          <w:lang w:eastAsia="zh-CN"/>
-        </w:rPr>
-        <w:tab/>
-      </w:r>
-      <w:proofErr w:type="gramStart"/>
-      <w:r>
-        <w:rPr>
-          <w:rFonts w:ascii="Times New Roman" w:eastAsia="宋体" w:hAnsi="Times New Roman" w:cs="Times New Roman"/>
-          <w:sz w:val="18"/>
-          <w:szCs w:val="18"/>
-          <w:lang w:eastAsia="zh-CN"/>
-        </w:rPr>
-        <w:t>( 1</w:t>
-      </w:r>
-      <w:proofErr w:type="gramEnd"/>
-      <w:r>
-        <w:rPr>
-          <w:rFonts w:ascii="Times New Roman" w:eastAsia="宋体" w:hAnsi="Times New Roman" w:cs="Times New Roman"/>
-          <w:sz w:val="18"/>
-          <w:szCs w:val="18"/>
-          <w:lang w:eastAsia="zh-CN"/>
-        </w:rPr>
-        <w:t>, 1, 'спрыгнул' ),</w:t>
-      </w:r>
-    </w:p>
-    <w:p>
-      <w:pPr>
-        <w:spacing w:after="0" w:line="240" w:lineRule="auto"/>
-        <w:rPr>
-          <w:rFonts w:ascii="Times New Roman" w:eastAsia="宋体" w:hAnsi="Times New Roman" w:cs="Times New Roman"/>
-          <w:sz w:val="18"/>
-          <w:szCs w:val="18"/>
-          <w:lang w:eastAsia="zh-CN"/>
-        </w:rPr>
-      </w:pPr>
-      <w:r>
-        <w:rPr>
-          <w:rFonts w:ascii="Times New Roman" w:eastAsia="宋体" w:hAnsi="Times New Roman" w:cs="Times New Roman"/>
-          <w:sz w:val="18"/>
-          <w:szCs w:val="18"/>
-          <w:lang w:eastAsia="zh-CN"/>
-        </w:rPr>
-        <w:tab/>
-      </w:r>
-      <w:proofErr w:type="gramStart"/>
-      <w:r>
-        <w:rPr>
-          <w:rFonts w:ascii="Times New Roman" w:eastAsia="宋体" w:hAnsi="Times New Roman" w:cs="Times New Roman"/>
-          <w:sz w:val="18"/>
-          <w:szCs w:val="18"/>
-          <w:lang w:eastAsia="zh-CN"/>
-        </w:rPr>
-        <w:t>( 1</w:t>
-      </w:r>
-      <w:proofErr w:type="gramEnd"/>
-      <w:r>
-        <w:rPr>
-          <w:rFonts w:ascii="Times New Roman" w:eastAsia="宋体" w:hAnsi="Times New Roman" w:cs="Times New Roman"/>
-          <w:sz w:val="18"/>
-          <w:szCs w:val="18"/>
-          <w:lang w:eastAsia="zh-CN"/>
-        </w:rPr>
-        <w:t>, 3, 'оттолкнулся' ),</w:t>
-      </w:r>
-    </w:p>
-    <w:p>
-      <w:pPr>
-        <w:spacing w:after="0" w:line="240" w:lineRule="auto"/>
-        <w:rPr>
-          <w:rFonts w:ascii="Times New Roman" w:eastAsia="宋体" w:hAnsi="Times New Roman" w:cs="Times New Roman"/>
-          <w:sz w:val="18"/>
-          <w:szCs w:val="18"/>
-          <w:lang w:eastAsia="zh-CN"/>
-        </w:rPr>
-      </w:pPr>
-      <w:r>
-        <w:rPr>
-          <w:rFonts w:ascii="Times New Roman" w:eastAsia="宋体" w:hAnsi="Times New Roman" w:cs="Times New Roman"/>
-          <w:sz w:val="18"/>
-          <w:szCs w:val="18"/>
-          <w:lang w:eastAsia="zh-CN"/>
-        </w:rPr>
-        <w:tab/>
-      </w:r>
-      <w:proofErr w:type="gramStart"/>
-      <w:r>
-        <w:rPr>
-          <w:rFonts w:ascii="Times New Roman" w:eastAsia="宋体" w:hAnsi="Times New Roman" w:cs="Times New Roman"/>
-          <w:sz w:val="18"/>
-          <w:szCs w:val="18"/>
-          <w:lang w:eastAsia="zh-CN"/>
-        </w:rPr>
-        <w:t>( 1</w:t>
-      </w:r>
-      <w:proofErr w:type="gramEnd"/>
-      <w:r>
-        <w:rPr>
-          <w:rFonts w:ascii="Times New Roman" w:eastAsia="宋体" w:hAnsi="Times New Roman" w:cs="Times New Roman"/>
-          <w:sz w:val="18"/>
-          <w:szCs w:val="18"/>
-          <w:lang w:eastAsia="zh-CN"/>
-        </w:rPr>
-        <w:t>, 5, 'взял' );</w:t>
-      </w:r>
-    </w:p>
-    <w:p>
-      <w:pPr>
-        <w:spacing w:after="0" w:line="240" w:lineRule="auto"/>
-        <w:rPr>
-          <w:rFonts w:ascii="Times New Roman" w:eastAsia="宋体" w:hAnsi="Times New Roman" w:cs="Times New Roman"/>
-          <w:sz w:val="18"/>
-          <w:szCs w:val="18"/>
-          <w:lang w:val="en-US" w:eastAsia="zh-CN"/>
-        </w:rPr>
-      </w:pPr>
-      <w:r>
-        <w:rPr>
-          <w:rFonts w:ascii="Times New Roman" w:eastAsia="宋体" w:hAnsi="Times New Roman" w:cs="Times New Roman"/>
-          <w:sz w:val="18"/>
-          <w:szCs w:val="18"/>
-          <w:lang w:val="en-US" w:eastAsia="zh-CN"/>
-        </w:rPr>
-        <w:t xml:space="preserve">INSERT INTO "Event" </w:t>
-      </w:r>
-      <w:proofErr w:type="gramStart"/>
-      <w:r>
-        <w:rPr>
-          <w:rFonts w:ascii="Times New Roman" w:eastAsia="宋体" w:hAnsi="Times New Roman" w:cs="Times New Roman"/>
-          <w:sz w:val="18"/>
-          <w:szCs w:val="18"/>
-          <w:lang w:val="en-US" w:eastAsia="zh-CN"/>
-        </w:rPr>
-        <w:t>( "</w:t>
-      </w:r>
-      <w:proofErr w:type="spellStart"/>
-      <w:proofErr w:type="gramEnd"/>
-      <w:r>
-        <w:rPr>
-          <w:rFonts w:ascii="Times New Roman" w:eastAsia="宋体" w:hAnsi="Times New Roman" w:cs="Times New Roman"/>
-          <w:sz w:val="18"/>
-          <w:szCs w:val="18"/>
-          <w:lang w:val="en-US" w:eastAsia="zh-CN"/>
-        </w:rPr>
-        <w:t>ID_Object_From</w:t>
-      </w:r>
-      <w:proofErr w:type="spellEnd"/>
-      <w:r>
-        <w:rPr>
-          <w:rFonts w:ascii="Times New Roman" w:eastAsia="宋体" w:hAnsi="Times New Roman" w:cs="Times New Roman"/>
-          <w:sz w:val="18"/>
-          <w:szCs w:val="18"/>
-          <w:lang w:val="en-US" w:eastAsia="zh-CN"/>
-        </w:rPr>
-        <w:t>", "</w:t>
-      </w:r>
-      <w:proofErr w:type="spellStart"/>
-      <w:r>
-        <w:rPr>
-          <w:rFonts w:ascii="Times New Roman" w:eastAsia="宋体" w:hAnsi="Times New Roman" w:cs="Times New Roman"/>
-          <w:sz w:val="18"/>
-          <w:szCs w:val="18"/>
-          <w:lang w:val="en-US" w:eastAsia="zh-CN"/>
-        </w:rPr>
-        <w:t>ID_Object_To</w:t>
-      </w:r>
-      <w:proofErr w:type="spellEnd"/>
-      <w:r>
-        <w:rPr>
-          <w:rFonts w:ascii="Times New Roman" w:eastAsia="宋体" w:hAnsi="Times New Roman" w:cs="Times New Roman"/>
-          <w:sz w:val="18"/>
-          <w:szCs w:val="18"/>
-          <w:lang w:val="en-US" w:eastAsia="zh-CN"/>
-        </w:rPr>
-        <w:t>", "Description" )</w:t>
-      </w:r>
-    </w:p>
-    <w:p>
-      <w:pPr>
-        <w:spacing w:after="0" w:line="240" w:lineRule="auto"/>
-        <w:rPr>
-          <w:rFonts w:ascii="Times New Roman" w:eastAsia="宋体" w:hAnsi="Times New Roman" w:cs="Times New Roman"/>
-          <w:sz w:val="18"/>
-          <w:szCs w:val="18"/>
-          <w:lang w:eastAsia="zh-CN"/>
-        </w:rPr>
-      </w:pPr>
-      <w:r>
-        <w:rPr>
-          <w:rFonts w:ascii="Times New Roman" w:eastAsia="宋体" w:hAnsi="Times New Roman" w:cs="Times New Roman"/>
-          <w:sz w:val="18"/>
-          <w:szCs w:val="18"/>
-          <w:lang w:val="en-US" w:eastAsia="zh-CN"/>
-        </w:rPr>
-        <w:t>VALUES</w:t>
-      </w:r>
-    </w:p>
-    <w:p>
-      <w:pPr>
-        <w:spacing w:after="0" w:line="240" w:lineRule="auto"/>
-        <w:rPr>
-          <w:rFonts w:ascii="Times New Roman" w:eastAsia="宋体" w:hAnsi="Times New Roman" w:cs="Times New Roman"/>
-          <w:sz w:val="18"/>
-          <w:szCs w:val="18"/>
-          <w:lang w:eastAsia="zh-CN"/>
-        </w:rPr>
-      </w:pPr>
-      <w:r>
-        <w:rPr>
-          <w:rFonts w:ascii="Times New Roman" w:eastAsia="宋体" w:hAnsi="Times New Roman" w:cs="Times New Roman"/>
-          <w:sz w:val="18"/>
-          <w:szCs w:val="18"/>
-          <w:lang w:eastAsia="zh-CN"/>
-        </w:rPr>
-        <w:tab/>
-      </w:r>
-      <w:proofErr w:type="gramStart"/>
-      <w:r>
-        <w:rPr>
-          <w:rFonts w:ascii="Times New Roman" w:eastAsia="宋体" w:hAnsi="Times New Roman" w:cs="Times New Roman"/>
-          <w:sz w:val="18"/>
-          <w:szCs w:val="18"/>
-          <w:lang w:eastAsia="zh-CN"/>
-        </w:rPr>
-        <w:t>( 1</w:t>
-      </w:r>
-      <w:proofErr w:type="gramEnd"/>
-      <w:r>
-        <w:rPr>
-          <w:rFonts w:ascii="Times New Roman" w:eastAsia="宋体" w:hAnsi="Times New Roman" w:cs="Times New Roman"/>
-          <w:sz w:val="18"/>
-          <w:szCs w:val="18"/>
-          <w:lang w:eastAsia="zh-CN"/>
-        </w:rPr>
-        <w:t>, 4, 'бесшумно поплыла внутрь' ),</w:t>
-      </w:r>
-    </w:p>
-    <w:p>
-      <w:pPr>
-        <w:spacing w:after="0" w:line="240" w:lineRule="auto"/>
-        <w:rPr>
-          <w:rFonts w:ascii="Times New Roman" w:eastAsia="宋体" w:hAnsi="Times New Roman" w:cs="Times New Roman"/>
-          <w:sz w:val="18"/>
-          <w:szCs w:val="18"/>
-          <w:lang w:eastAsia="zh-CN"/>
-        </w:rPr>
-      </w:pPr>
-      <w:r>
-        <w:rPr>
-          <w:rFonts w:ascii="Times New Roman" w:eastAsia="宋体" w:hAnsi="Times New Roman" w:cs="Times New Roman"/>
-          <w:sz w:val="18"/>
-          <w:szCs w:val="18"/>
-          <w:lang w:eastAsia="zh-CN"/>
-        </w:rPr>
-        <w:tab/>
-      </w:r>
-      <w:proofErr w:type="gramStart"/>
-      <w:r>
-        <w:rPr>
-          <w:rFonts w:ascii="Times New Roman" w:eastAsia="宋体" w:hAnsi="Times New Roman" w:cs="Times New Roman"/>
-          <w:sz w:val="18"/>
-          <w:szCs w:val="18"/>
-          <w:lang w:eastAsia="zh-CN"/>
-        </w:rPr>
-        <w:t>( 2</w:t>
-      </w:r>
-      <w:proofErr w:type="gramEnd"/>
-      <w:r>
-        <w:rPr>
-          <w:rFonts w:ascii="Times New Roman" w:eastAsia="宋体" w:hAnsi="Times New Roman" w:cs="Times New Roman"/>
-          <w:sz w:val="18"/>
-          <w:szCs w:val="18"/>
-          <w:lang w:eastAsia="zh-CN"/>
-        </w:rPr>
-        <w:t>, 1, 'бесшумно подошла' ),</w:t>
-      </w:r>
-    </w:p>
-    <w:p>
-      <w:pPr>
-        <w:spacing w:after="0" w:line="240" w:lineRule="auto"/>
-        <w:rPr>
-          <w:rFonts w:ascii="Times New Roman" w:eastAsia="宋体" w:hAnsi="Times New Roman" w:cs="Times New Roman"/>
-          <w:sz w:val="18"/>
-          <w:szCs w:val="18"/>
-          <w:lang w:eastAsia="zh-CN"/>
-        </w:rPr>
-      </w:pPr>
-      <w:r>
-        <w:rPr>
-          <w:rFonts w:ascii="Times New Roman" w:eastAsia="宋体" w:hAnsi="Times New Roman" w:cs="Times New Roman"/>
-          <w:sz w:val="18"/>
-          <w:szCs w:val="18"/>
-          <w:lang w:eastAsia="zh-CN"/>
-        </w:rPr>
-        <w:tab/>
-      </w:r>
-      <w:proofErr w:type="gramStart"/>
-      <w:r>
-        <w:rPr>
-          <w:rFonts w:ascii="Times New Roman" w:eastAsia="宋体" w:hAnsi="Times New Roman" w:cs="Times New Roman"/>
-          <w:sz w:val="18"/>
-          <w:szCs w:val="18"/>
-          <w:lang w:eastAsia="zh-CN"/>
-        </w:rPr>
-        <w:t>( 1</w:t>
-      </w:r>
-      <w:proofErr w:type="gramEnd"/>
-      <w:r>
-        <w:rPr>
-          <w:rFonts w:ascii="Times New Roman" w:eastAsia="宋体" w:hAnsi="Times New Roman" w:cs="Times New Roman"/>
-          <w:sz w:val="18"/>
-          <w:szCs w:val="18"/>
-          <w:lang w:eastAsia="zh-CN"/>
-        </w:rPr>
-        <w:t>, 2, 'жестом приказал ей садиться в лодку' ),</w:t>
-      </w:r>
-    </w:p>
-    <w:p>
-      <w:pPr>
-        <w:spacing w:after="0" w:line="240" w:lineRule="auto"/>
-        <w:rPr>
-          <w:rFonts w:ascii="Times New Roman" w:eastAsia="宋体" w:hAnsi="Times New Roman" w:cs="Times New Roman"/>
-          <w:sz w:val="18"/>
-          <w:szCs w:val="18"/>
-          <w:lang w:eastAsia="zh-CN"/>
-        </w:rPr>
-      </w:pPr>
-      <w:r>
-        <w:rPr>
-          <w:rFonts w:ascii="Times New Roman" w:eastAsia="宋体" w:hAnsi="Times New Roman" w:cs="Times New Roman"/>
-          <w:sz w:val="18"/>
-          <w:szCs w:val="18"/>
-          <w:lang w:eastAsia="zh-CN"/>
-        </w:rPr>
-        <w:tab/>
-      </w:r>
-      <w:proofErr w:type="gramStart"/>
-      <w:r>
-        <w:rPr>
-          <w:rFonts w:ascii="Times New Roman" w:eastAsia="宋体" w:hAnsi="Times New Roman" w:cs="Times New Roman"/>
-          <w:sz w:val="18"/>
-          <w:szCs w:val="18"/>
-          <w:lang w:eastAsia="zh-CN"/>
-        </w:rPr>
-        <w:t>( 5</w:t>
-      </w:r>
-      <w:proofErr w:type="gramEnd"/>
-      <w:r>
-        <w:rPr>
-          <w:rFonts w:ascii="Times New Roman" w:eastAsia="宋体" w:hAnsi="Times New Roman" w:cs="Times New Roman"/>
-          <w:sz w:val="18"/>
-          <w:szCs w:val="18"/>
-          <w:lang w:eastAsia="zh-CN"/>
-        </w:rPr>
-        <w:t>, 6, 'вставил' ),</w:t>
-      </w:r>
-    </w:p>
-    <w:p>
-      <w:pPr>
-        <w:spacing w:after="0" w:line="240" w:lineRule="auto"/>
-        <w:rPr>
-          <w:rFonts w:ascii="Times New Roman" w:eastAsia="宋体" w:hAnsi="Times New Roman" w:cs="Times New Roman"/>
-          <w:sz w:val="18"/>
-          <w:szCs w:val="18"/>
-          <w:lang w:eastAsia="zh-CN"/>
-        </w:rPr>
-      </w:pPr>
-      <w:r>
-        <w:rPr>
-          <w:rFonts w:ascii="Times New Roman" w:eastAsia="宋体" w:hAnsi="Times New Roman" w:cs="Times New Roman"/>
-          <w:sz w:val="18"/>
-          <w:szCs w:val="18"/>
-          <w:lang w:eastAsia="zh-CN"/>
-        </w:rPr>
-        <w:tab/>
-      </w:r>
-      <w:proofErr w:type="gramStart"/>
-      <w:r>
-        <w:rPr>
-          <w:rFonts w:ascii="Times New Roman" w:eastAsia="宋体" w:hAnsi="Times New Roman" w:cs="Times New Roman"/>
-          <w:sz w:val="18"/>
-          <w:szCs w:val="18"/>
-          <w:lang w:eastAsia="zh-CN"/>
-        </w:rPr>
-        <w:t>( 1</w:t>
-      </w:r>
-      <w:proofErr w:type="gramEnd"/>
-      <w:r>
-        <w:rPr>
-          <w:rFonts w:ascii="Times New Roman" w:eastAsia="宋体" w:hAnsi="Times New Roman" w:cs="Times New Roman"/>
-          <w:sz w:val="18"/>
-          <w:szCs w:val="18"/>
-          <w:lang w:eastAsia="zh-CN"/>
-        </w:rPr>
-        <w:t>, 3, 'удалялась от' );</w:t>
-      </w:r>
-    </w:p>
-    <w:p>
-      <w:pPr>
-        <w:spacing w:after="0" w:line="240" w:lineRule="auto"/>
-        <w:rPr>
-          <w:rFonts w:ascii="Times New Roman" w:eastAsia="宋体" w:hAnsi="Times New Roman" w:cs="Times New Roman"/>
-          <w:sz w:val="18"/>
-          <w:szCs w:val="18"/>
-          <w:lang w:eastAsia="zh-CN"/>
-        </w:rPr>
-      </w:pPr>
-      <w:r>
-        <w:rPr>
-          <w:rFonts w:ascii="Times New Roman" w:eastAsia="宋体" w:hAnsi="Times New Roman" w:cs="Times New Roman"/>
-          <w:sz w:val="18"/>
-          <w:szCs w:val="18"/>
-          <w:lang w:eastAsia="zh-CN"/>
-        </w:rPr>
-        <w:br w:type="page"/>
-      </w:r>
-    </w:p>
-    <w:p>
-      <w:pPr>
-        <w:spacing w:after="0" w:line="240" w:lineRule="auto"/>
-        <w:rPr>
-          <w:rFonts w:ascii="Times New Roman" w:eastAsia="宋体" w:hAnsi="Times New Roman" w:cs="Times New Roman"/>
-          <w:sz w:val="18"/>
-          <w:szCs w:val="18"/>
-          <w:lang w:eastAsia="zh-CN"/>
-        </w:rPr>
-      </w:pPr>
+        <w:fldChar w:fldCharType="end"/>
+      </w:r>
     </w:p>
     <w:p>
       <w:pPr>
@@ -4493,28 +1748,14 @@
       <w:pPr>
         <w:ind w:left="360"/>
         <w:rPr>
-          <w:rFonts w:ascii="Times New Roman" w:hAnsi="Times New Roman" w:cs="Times New Roman" w:hint="eastAsia"/>
-        </w:rPr>
-      </w:pPr>
-      <w:r>
-        <w:rPr>
-          <w:rFonts w:ascii="Times New Roman" w:hAnsi="Times New Roman" w:cs="Times New Roman"/>
-        </w:rPr>
-        <w:t xml:space="preserve">При выполнении лабораторной работы я познакомился с принципом проектирования «Top – Down». А именно составил инфологическую и </w:t>
-      </w:r>
-      <w:proofErr w:type="spellStart"/>
-      <w:r>
-        <w:rPr>
-          <w:rFonts w:ascii="Times New Roman" w:hAnsi="Times New Roman" w:cs="Times New Roman"/>
-        </w:rPr>
-        <w:t>даталогическую</w:t>
-      </w:r>
-      <w:proofErr w:type="spellEnd"/>
-      <w:r>
-        <w:rPr>
-          <w:rFonts w:ascii="Times New Roman" w:hAnsi="Times New Roman" w:cs="Times New Roman"/>
-        </w:rPr>
-        <w:t xml:space="preserve"> модель сущностей, по которым реализовал базу данных с помощью SQL.</w:t>
+          <w:rFonts w:ascii="Times New Roman" w:hAnsi="Times New Roman" w:cs="Times New Roman"/>
+        </w:rPr>
+      </w:pPr>
+      <w:r>
+        <w:rPr>
+          <w:rFonts w:ascii="Times New Roman" w:hAnsi="Times New Roman" w:cs="Times New Roman"/>
+        </w:rPr>
+        <w:t>При выполнении лабораторной работы я познакомился с принципом проектирования «Top – Down». А именно составил инфологическую и даталогическую модель сущностей, по которым реализовал базу данных с помощью SQL.</w:t>
       </w:r>
     </w:p>
     <w:sectPr>
